--- a/Siebel certificates.docx
+++ b/Siebel certificates.docx
@@ -4,6 +4,12 @@
   <w:body>
     <w:sdt>
       <w:sdtPr>
+        <w:rPr>
+          <w:rFonts w:asciiTheme="minorHAnsi" w:eastAsiaTheme="minorHAnsi" w:hAnsiTheme="minorHAnsi" w:cstheme="minorBidi"/>
+          <w:color w:val="auto"/>
+          <w:sz w:val="22"/>
+          <w:szCs w:val="22"/>
+        </w:rPr>
         <w:id w:val="1269893812"/>
         <w:docPartObj>
           <w:docPartGallery w:val="Table of Contents"/>
@@ -12,13 +18,9 @@
       </w:sdtPr>
       <w:sdtEndPr>
         <w:rPr>
-          <w:rFonts w:asciiTheme="minorHAnsi" w:eastAsiaTheme="minorHAnsi" w:hAnsiTheme="minorHAnsi" w:cstheme="minorBidi"/>
           <w:b/>
           <w:bCs/>
           <w:noProof/>
-          <w:color w:val="auto"/>
-          <w:sz w:val="22"/>
-          <w:szCs w:val="22"/>
         </w:rPr>
       </w:sdtEndPr>
       <w:sdtContent>
@@ -37,6 +39,7 @@
               <w:tab w:val="right" w:leader="dot" w:pos="9350"/>
             </w:tabs>
             <w:rPr>
+              <w:rFonts w:eastAsiaTheme="minorEastAsia"/>
               <w:noProof/>
             </w:rPr>
           </w:pPr>
@@ -49,7 +52,7 @@
           <w:r>
             <w:fldChar w:fldCharType="separate"/>
           </w:r>
-          <w:hyperlink w:anchor="_Toc132799720" w:history="1">
+          <w:hyperlink w:anchor="_Toc133495050" w:history="1">
             <w:r>
               <w:rPr>
                 <w:rStyle w:val="Hyperlink"/>
@@ -76,7 +79,7 @@
                 <w:noProof/>
                 <w:webHidden/>
               </w:rPr>
-              <w:instrText xml:space="preserve"> PAGEREF _Toc132799720 \h </w:instrText>
+              <w:instrText xml:space="preserve"> PAGEREF _Toc133495050 \h </w:instrText>
             </w:r>
             <w:r>
               <w:rPr>
@@ -96,7 +99,7 @@
                 <w:noProof/>
                 <w:webHidden/>
               </w:rPr>
-              <w:t>1</w:t>
+              <w:t>2</w:t>
             </w:r>
             <w:r>
               <w:rPr>
@@ -111,18 +114,34 @@
           <w:pPr>
             <w:pStyle w:val="TOC2"/>
             <w:tabs>
+              <w:tab w:val="left" w:pos="660"/>
               <w:tab w:val="right" w:leader="dot" w:pos="9350"/>
             </w:tabs>
             <w:rPr>
+              <w:rFonts w:eastAsiaTheme="minorEastAsia"/>
               <w:noProof/>
             </w:rPr>
           </w:pPr>
-          <w:hyperlink w:anchor="_Toc132799721" w:history="1">
+          <w:hyperlink w:anchor="_Toc133495051" w:history="1">
             <w:r>
               <w:rPr>
                 <w:rStyle w:val="Hyperlink"/>
                 <w:noProof/>
               </w:rPr>
+              <w:t>1.</w:t>
+            </w:r>
+            <w:r>
+              <w:rPr>
+                <w:rFonts w:eastAsiaTheme="minorEastAsia"/>
+                <w:noProof/>
+              </w:rPr>
+              <w:tab/>
+            </w:r>
+            <w:r>
+              <w:rPr>
+                <w:rStyle w:val="Hyperlink"/>
+                <w:noProof/>
+              </w:rPr>
               <w:t>Create keystore</w:t>
             </w:r>
             <w:r>
@@ -144,7 +163,7 @@
                 <w:noProof/>
                 <w:webHidden/>
               </w:rPr>
-              <w:instrText xml:space="preserve"> PAGEREF _Toc132799721 \h </w:instrText>
+              <w:instrText xml:space="preserve"> PAGEREF _Toc133495051 \h </w:instrText>
             </w:r>
             <w:r>
               <w:rPr>
@@ -164,7 +183,7 @@
                 <w:noProof/>
                 <w:webHidden/>
               </w:rPr>
-              <w:t>1</w:t>
+              <w:t>2</w:t>
             </w:r>
             <w:r>
               <w:rPr>
@@ -182,10 +201,11 @@
               <w:tab w:val="right" w:leader="dot" w:pos="9350"/>
             </w:tabs>
             <w:rPr>
+              <w:rFonts w:eastAsiaTheme="minorEastAsia"/>
               <w:noProof/>
             </w:rPr>
           </w:pPr>
-          <w:hyperlink w:anchor="_Toc132799722" w:history="1">
+          <w:hyperlink w:anchor="_Toc133495052" w:history="1">
             <w:r>
               <w:rPr>
                 <w:rStyle w:val="Hyperlink"/>
@@ -212,7 +232,7 @@
                 <w:noProof/>
                 <w:webHidden/>
               </w:rPr>
-              <w:instrText xml:space="preserve"> PAGEREF _Toc132799722 \h </w:instrText>
+              <w:instrText xml:space="preserve"> PAGEREF _Toc133495052 \h </w:instrText>
             </w:r>
             <w:r>
               <w:rPr>
@@ -232,7 +252,7 @@
                 <w:noProof/>
                 <w:webHidden/>
               </w:rPr>
-              <w:t>1</w:t>
+              <w:t>2</w:t>
             </w:r>
             <w:r>
               <w:rPr>
@@ -250,10 +270,11 @@
               <w:tab w:val="right" w:leader="dot" w:pos="9350"/>
             </w:tabs>
             <w:rPr>
+              <w:rFonts w:eastAsiaTheme="minorEastAsia"/>
               <w:noProof/>
             </w:rPr>
           </w:pPr>
-          <w:hyperlink w:anchor="_Toc132799723" w:history="1">
+          <w:hyperlink w:anchor="_Toc133495053" w:history="1">
             <w:r>
               <w:rPr>
                 <w:rStyle w:val="Hyperlink"/>
@@ -280,7 +301,7 @@
                 <w:noProof/>
                 <w:webHidden/>
               </w:rPr>
-              <w:instrText xml:space="preserve"> PAGEREF _Toc132799723 \h </w:instrText>
+              <w:instrText xml:space="preserve"> PAGEREF _Toc133495053 \h </w:instrText>
             </w:r>
             <w:r>
               <w:rPr>
@@ -300,7 +321,7 @@
                 <w:noProof/>
                 <w:webHidden/>
               </w:rPr>
-              <w:t>1</w:t>
+              <w:t>2</w:t>
             </w:r>
             <w:r>
               <w:rPr>
@@ -315,18 +336,34 @@
           <w:pPr>
             <w:pStyle w:val="TOC2"/>
             <w:tabs>
+              <w:tab w:val="left" w:pos="660"/>
               <w:tab w:val="right" w:leader="dot" w:pos="9350"/>
             </w:tabs>
             <w:rPr>
+              <w:rFonts w:eastAsiaTheme="minorEastAsia"/>
               <w:noProof/>
             </w:rPr>
           </w:pPr>
-          <w:hyperlink w:anchor="_Toc132799724" w:history="1">
+          <w:hyperlink w:anchor="_Toc133495054" w:history="1">
             <w:r>
               <w:rPr>
                 <w:rStyle w:val="Hyperlink"/>
                 <w:noProof/>
               </w:rPr>
+              <w:t>2.</w:t>
+            </w:r>
+            <w:r>
+              <w:rPr>
+                <w:rFonts w:eastAsiaTheme="minorEastAsia"/>
+                <w:noProof/>
+              </w:rPr>
+              <w:tab/>
+            </w:r>
+            <w:r>
+              <w:rPr>
+                <w:rStyle w:val="Hyperlink"/>
+                <w:noProof/>
+              </w:rPr>
               <w:t>Generate CSR</w:t>
             </w:r>
             <w:r>
@@ -348,7 +385,7 @@
                 <w:noProof/>
                 <w:webHidden/>
               </w:rPr>
-              <w:instrText xml:space="preserve"> PAGEREF _Toc132799724 \h </w:instrText>
+              <w:instrText xml:space="preserve"> PAGEREF _Toc133495054 \h </w:instrText>
             </w:r>
             <w:r>
               <w:rPr>
@@ -368,7 +405,7 @@
                 <w:noProof/>
                 <w:webHidden/>
               </w:rPr>
-              <w:t>1</w:t>
+              <w:t>2</w:t>
             </w:r>
             <w:r>
               <w:rPr>
@@ -386,10 +423,11 @@
               <w:tab w:val="right" w:leader="dot" w:pos="9350"/>
             </w:tabs>
             <w:rPr>
+              <w:rFonts w:eastAsiaTheme="minorEastAsia"/>
               <w:noProof/>
             </w:rPr>
           </w:pPr>
-          <w:hyperlink w:anchor="_Toc132799725" w:history="1">
+          <w:hyperlink w:anchor="_Toc133495055" w:history="1">
             <w:r>
               <w:rPr>
                 <w:rStyle w:val="Hyperlink"/>
@@ -416,7 +454,7 @@
                 <w:noProof/>
                 <w:webHidden/>
               </w:rPr>
-              <w:instrText xml:space="preserve"> PAGEREF _Toc132799725 \h </w:instrText>
+              <w:instrText xml:space="preserve"> PAGEREF _Toc133495055 \h </w:instrText>
             </w:r>
             <w:r>
               <w:rPr>
@@ -436,7 +474,7 @@
                 <w:noProof/>
                 <w:webHidden/>
               </w:rPr>
-              <w:t>1</w:t>
+              <w:t>2</w:t>
             </w:r>
             <w:r>
               <w:rPr>
@@ -451,18 +489,34 @@
           <w:pPr>
             <w:pStyle w:val="TOC2"/>
             <w:tabs>
+              <w:tab w:val="left" w:pos="660"/>
               <w:tab w:val="right" w:leader="dot" w:pos="9350"/>
             </w:tabs>
             <w:rPr>
+              <w:rFonts w:eastAsiaTheme="minorEastAsia"/>
               <w:noProof/>
             </w:rPr>
           </w:pPr>
-          <w:hyperlink w:anchor="_Toc132799726" w:history="1">
+          <w:hyperlink w:anchor="_Toc133495056" w:history="1">
             <w:r>
               <w:rPr>
                 <w:rStyle w:val="Hyperlink"/>
                 <w:noProof/>
               </w:rPr>
+              <w:t>3.</w:t>
+            </w:r>
+            <w:r>
+              <w:rPr>
+                <w:rFonts w:eastAsiaTheme="minorEastAsia"/>
+                <w:noProof/>
+              </w:rPr>
+              <w:tab/>
+            </w:r>
+            <w:r>
+              <w:rPr>
+                <w:rStyle w:val="Hyperlink"/>
+                <w:noProof/>
+              </w:rPr>
               <w:t>Forward CSR to digicert</w:t>
             </w:r>
             <w:r>
@@ -484,7 +538,7 @@
                 <w:noProof/>
                 <w:webHidden/>
               </w:rPr>
-              <w:instrText xml:space="preserve"> PAGEREF _Toc132799726 \h </w:instrText>
+              <w:instrText xml:space="preserve"> PAGEREF _Toc133495056 \h </w:instrText>
             </w:r>
             <w:r>
               <w:rPr>
@@ -504,7 +558,7 @@
                 <w:noProof/>
                 <w:webHidden/>
               </w:rPr>
-              <w:t>1</w:t>
+              <w:t>2</w:t>
             </w:r>
             <w:r>
               <w:rPr>
@@ -519,18 +573,34 @@
           <w:pPr>
             <w:pStyle w:val="TOC2"/>
             <w:tabs>
+              <w:tab w:val="left" w:pos="660"/>
               <w:tab w:val="right" w:leader="dot" w:pos="9350"/>
             </w:tabs>
             <w:rPr>
+              <w:rFonts w:eastAsiaTheme="minorEastAsia"/>
               <w:noProof/>
             </w:rPr>
           </w:pPr>
-          <w:hyperlink w:anchor="_Toc132799727" w:history="1">
+          <w:hyperlink w:anchor="_Toc133495057" w:history="1">
             <w:r>
               <w:rPr>
                 <w:rStyle w:val="Hyperlink"/>
                 <w:noProof/>
               </w:rPr>
+              <w:t>4.</w:t>
+            </w:r>
+            <w:r>
+              <w:rPr>
+                <w:rFonts w:eastAsiaTheme="minorEastAsia"/>
+                <w:noProof/>
+              </w:rPr>
+              <w:tab/>
+            </w:r>
+            <w:r>
+              <w:rPr>
+                <w:rStyle w:val="Hyperlink"/>
+                <w:noProof/>
+              </w:rPr>
               <w:t>Get certificate in return</w:t>
             </w:r>
             <w:r>
@@ -552,7 +622,7 @@
                 <w:noProof/>
                 <w:webHidden/>
               </w:rPr>
-              <w:instrText xml:space="preserve"> PAGEREF _Toc132799727 \h </w:instrText>
+              <w:instrText xml:space="preserve"> PAGEREF _Toc133495057 \h </w:instrText>
             </w:r>
             <w:r>
               <w:rPr>
@@ -572,7 +642,7 @@
                 <w:noProof/>
                 <w:webHidden/>
               </w:rPr>
-              <w:t>2</w:t>
+              <w:t>3</w:t>
             </w:r>
             <w:r>
               <w:rPr>
@@ -587,18 +657,34 @@
           <w:pPr>
             <w:pStyle w:val="TOC2"/>
             <w:tabs>
+              <w:tab w:val="left" w:pos="660"/>
               <w:tab w:val="right" w:leader="dot" w:pos="9350"/>
             </w:tabs>
             <w:rPr>
+              <w:rFonts w:eastAsiaTheme="minorEastAsia"/>
               <w:noProof/>
             </w:rPr>
           </w:pPr>
-          <w:hyperlink w:anchor="_Toc132799728" w:history="1">
+          <w:hyperlink w:anchor="_Toc133495058" w:history="1">
             <w:r>
               <w:rPr>
                 <w:rStyle w:val="Hyperlink"/>
                 <w:noProof/>
               </w:rPr>
+              <w:t>5.</w:t>
+            </w:r>
+            <w:r>
+              <w:rPr>
+                <w:rFonts w:eastAsiaTheme="minorEastAsia"/>
+                <w:noProof/>
+              </w:rPr>
+              <w:tab/>
+            </w:r>
+            <w:r>
+              <w:rPr>
+                <w:rStyle w:val="Hyperlink"/>
+                <w:noProof/>
+              </w:rPr>
               <w:t>Get keytool-explorer</w:t>
             </w:r>
             <w:r>
@@ -620,7 +706,7 @@
                 <w:noProof/>
                 <w:webHidden/>
               </w:rPr>
-              <w:instrText xml:space="preserve"> PAGEREF _Toc132799728 \h </w:instrText>
+              <w:instrText xml:space="preserve"> PAGEREF _Toc133495058 \h </w:instrText>
             </w:r>
             <w:r>
               <w:rPr>
@@ -640,7 +726,7 @@
                 <w:noProof/>
                 <w:webHidden/>
               </w:rPr>
-              <w:t>3</w:t>
+              <w:t>4</w:t>
             </w:r>
             <w:r>
               <w:rPr>
@@ -655,18 +741,34 @@
           <w:pPr>
             <w:pStyle w:val="TOC2"/>
             <w:tabs>
+              <w:tab w:val="left" w:pos="660"/>
               <w:tab w:val="right" w:leader="dot" w:pos="9350"/>
             </w:tabs>
             <w:rPr>
+              <w:rFonts w:eastAsiaTheme="minorEastAsia"/>
               <w:noProof/>
             </w:rPr>
           </w:pPr>
-          <w:hyperlink w:anchor="_Toc132799729" w:history="1">
+          <w:hyperlink w:anchor="_Toc133495059" w:history="1">
             <w:r>
               <w:rPr>
                 <w:rStyle w:val="Hyperlink"/>
                 <w:noProof/>
               </w:rPr>
+              <w:t>6.</w:t>
+            </w:r>
+            <w:r>
+              <w:rPr>
+                <w:rFonts w:eastAsiaTheme="minorEastAsia"/>
+                <w:noProof/>
+              </w:rPr>
+              <w:tab/>
+            </w:r>
+            <w:r>
+              <w:rPr>
+                <w:rStyle w:val="Hyperlink"/>
+                <w:noProof/>
+              </w:rPr>
               <w:t>Download the keystore from server if generated in server</w:t>
             </w:r>
             <w:r>
@@ -688,7 +790,7 @@
                 <w:noProof/>
                 <w:webHidden/>
               </w:rPr>
-              <w:instrText xml:space="preserve"> PAGEREF _Toc132799729 \h </w:instrText>
+              <w:instrText xml:space="preserve"> PAGEREF _Toc133495059 \h </w:instrText>
             </w:r>
             <w:r>
               <w:rPr>
@@ -708,7 +810,7 @@
                 <w:noProof/>
                 <w:webHidden/>
               </w:rPr>
-              <w:t>6</w:t>
+              <w:t>7</w:t>
             </w:r>
             <w:r>
               <w:rPr>
@@ -723,18 +825,34 @@
           <w:pPr>
             <w:pStyle w:val="TOC2"/>
             <w:tabs>
+              <w:tab w:val="left" w:pos="660"/>
               <w:tab w:val="right" w:leader="dot" w:pos="9350"/>
             </w:tabs>
             <w:rPr>
+              <w:rFonts w:eastAsiaTheme="minorEastAsia"/>
               <w:noProof/>
             </w:rPr>
           </w:pPr>
-          <w:hyperlink w:anchor="_Toc132799730" w:history="1">
+          <w:hyperlink w:anchor="_Toc133495060" w:history="1">
             <w:r>
               <w:rPr>
                 <w:rStyle w:val="Hyperlink"/>
                 <w:noProof/>
               </w:rPr>
+              <w:t>7.</w:t>
+            </w:r>
+            <w:r>
+              <w:rPr>
+                <w:rFonts w:eastAsiaTheme="minorEastAsia"/>
+                <w:noProof/>
+              </w:rPr>
+              <w:tab/>
+            </w:r>
+            <w:r>
+              <w:rPr>
+                <w:rStyle w:val="Hyperlink"/>
+                <w:noProof/>
+              </w:rPr>
               <w:t>Inspect the certificate received from digicert</w:t>
             </w:r>
             <w:r>
@@ -756,7 +874,7 @@
                 <w:noProof/>
                 <w:webHidden/>
               </w:rPr>
-              <w:instrText xml:space="preserve"> PAGEREF _Toc132799730 \h </w:instrText>
+              <w:instrText xml:space="preserve"> PAGEREF _Toc133495060 \h </w:instrText>
             </w:r>
             <w:r>
               <w:rPr>
@@ -776,7 +894,7 @@
                 <w:noProof/>
                 <w:webHidden/>
               </w:rPr>
-              <w:t>7</w:t>
+              <w:t>8</w:t>
             </w:r>
             <w:r>
               <w:rPr>
@@ -791,18 +909,34 @@
           <w:pPr>
             <w:pStyle w:val="TOC2"/>
             <w:tabs>
+              <w:tab w:val="left" w:pos="660"/>
               <w:tab w:val="right" w:leader="dot" w:pos="9350"/>
             </w:tabs>
             <w:rPr>
+              <w:rFonts w:eastAsiaTheme="minorEastAsia"/>
               <w:noProof/>
             </w:rPr>
           </w:pPr>
-          <w:hyperlink w:anchor="_Toc132799731" w:history="1">
+          <w:hyperlink w:anchor="_Toc133495061" w:history="1">
             <w:r>
               <w:rPr>
                 <w:rStyle w:val="Hyperlink"/>
                 <w:noProof/>
               </w:rPr>
+              <w:t>8.</w:t>
+            </w:r>
+            <w:r>
+              <w:rPr>
+                <w:rFonts w:eastAsiaTheme="minorEastAsia"/>
+                <w:noProof/>
+              </w:rPr>
+              <w:tab/>
+            </w:r>
+            <w:r>
+              <w:rPr>
+                <w:rStyle w:val="Hyperlink"/>
+                <w:noProof/>
+              </w:rPr>
               <w:t>Extract root certificate from CA cert chain</w:t>
             </w:r>
             <w:r>
@@ -824,7 +958,7 @@
                 <w:noProof/>
                 <w:webHidden/>
               </w:rPr>
-              <w:instrText xml:space="preserve"> PAGEREF _Toc132799731 \h </w:instrText>
+              <w:instrText xml:space="preserve"> PAGEREF _Toc133495061 \h </w:instrText>
             </w:r>
             <w:r>
               <w:rPr>
@@ -844,7 +978,7 @@
                 <w:noProof/>
                 <w:webHidden/>
               </w:rPr>
-              <w:t>8</w:t>
+              <w:t>9</w:t>
             </w:r>
             <w:r>
               <w:rPr>
@@ -859,18 +993,34 @@
           <w:pPr>
             <w:pStyle w:val="TOC2"/>
             <w:tabs>
+              <w:tab w:val="left" w:pos="660"/>
               <w:tab w:val="right" w:leader="dot" w:pos="9350"/>
             </w:tabs>
             <w:rPr>
+              <w:rFonts w:eastAsiaTheme="minorEastAsia"/>
               <w:noProof/>
             </w:rPr>
           </w:pPr>
-          <w:hyperlink w:anchor="_Toc132799732" w:history="1">
+          <w:hyperlink w:anchor="_Toc133495062" w:history="1">
             <w:r>
               <w:rPr>
                 <w:rStyle w:val="Hyperlink"/>
                 <w:noProof/>
               </w:rPr>
+              <w:t>9.</w:t>
+            </w:r>
+            <w:r>
+              <w:rPr>
+                <w:rFonts w:eastAsiaTheme="minorEastAsia"/>
+                <w:noProof/>
+              </w:rPr>
+              <w:tab/>
+            </w:r>
+            <w:r>
+              <w:rPr>
+                <w:rStyle w:val="Hyperlink"/>
+                <w:noProof/>
+              </w:rPr>
               <w:t>Verify the extracted certificate</w:t>
             </w:r>
             <w:r>
@@ -892,7 +1042,7 @@
                 <w:noProof/>
                 <w:webHidden/>
               </w:rPr>
-              <w:instrText xml:space="preserve"> PAGEREF _Toc132799732 \h </w:instrText>
+              <w:instrText xml:space="preserve"> PAGEREF _Toc133495062 \h </w:instrText>
             </w:r>
             <w:r>
               <w:rPr>
@@ -912,7 +1062,7 @@
                 <w:noProof/>
                 <w:webHidden/>
               </w:rPr>
-              <w:t>11</w:t>
+              <w:t>12</w:t>
             </w:r>
             <w:r>
               <w:rPr>
@@ -927,18 +1077,34 @@
           <w:pPr>
             <w:pStyle w:val="TOC2"/>
             <w:tabs>
+              <w:tab w:val="left" w:pos="880"/>
               <w:tab w:val="right" w:leader="dot" w:pos="9350"/>
             </w:tabs>
             <w:rPr>
+              <w:rFonts w:eastAsiaTheme="minorEastAsia"/>
               <w:noProof/>
             </w:rPr>
           </w:pPr>
-          <w:hyperlink w:anchor="_Toc132799733" w:history="1">
+          <w:hyperlink w:anchor="_Toc133495063" w:history="1">
             <w:r>
               <w:rPr>
                 <w:rStyle w:val="Hyperlink"/>
                 <w:noProof/>
               </w:rPr>
+              <w:t>10.</w:t>
+            </w:r>
+            <w:r>
+              <w:rPr>
+                <w:rFonts w:eastAsiaTheme="minorEastAsia"/>
+                <w:noProof/>
+              </w:rPr>
+              <w:tab/>
+            </w:r>
+            <w:r>
+              <w:rPr>
+                <w:rStyle w:val="Hyperlink"/>
+                <w:noProof/>
+              </w:rPr>
               <w:t>Import server certificate</w:t>
             </w:r>
             <w:r>
@@ -960,7 +1126,7 @@
                 <w:noProof/>
                 <w:webHidden/>
               </w:rPr>
-              <w:instrText xml:space="preserve"> PAGEREF _Toc132799733 \h </w:instrText>
+              <w:instrText xml:space="preserve"> PAGEREF _Toc133495063 \h </w:instrText>
             </w:r>
             <w:r>
               <w:rPr>
@@ -980,7 +1146,7 @@
                 <w:noProof/>
                 <w:webHidden/>
               </w:rPr>
-              <w:t>12</w:t>
+              <w:t>13</w:t>
             </w:r>
             <w:r>
               <w:rPr>
@@ -995,18 +1161,34 @@
           <w:pPr>
             <w:pStyle w:val="TOC2"/>
             <w:tabs>
+              <w:tab w:val="left" w:pos="880"/>
               <w:tab w:val="right" w:leader="dot" w:pos="9350"/>
             </w:tabs>
             <w:rPr>
+              <w:rFonts w:eastAsiaTheme="minorEastAsia"/>
               <w:noProof/>
             </w:rPr>
           </w:pPr>
-          <w:hyperlink w:anchor="_Toc132799734" w:history="1">
+          <w:hyperlink w:anchor="_Toc133495064" w:history="1">
             <w:r>
               <w:rPr>
                 <w:rStyle w:val="Hyperlink"/>
                 <w:noProof/>
               </w:rPr>
+              <w:t>11.</w:t>
+            </w:r>
+            <w:r>
+              <w:rPr>
+                <w:rFonts w:eastAsiaTheme="minorEastAsia"/>
+                <w:noProof/>
+              </w:rPr>
+              <w:tab/>
+            </w:r>
+            <w:r>
+              <w:rPr>
+                <w:rStyle w:val="Hyperlink"/>
+                <w:noProof/>
+              </w:rPr>
               <w:t>Save the keystore before exiting or uploading to server</w:t>
             </w:r>
             <w:r>
@@ -1028,7 +1210,7 @@
                 <w:noProof/>
                 <w:webHidden/>
               </w:rPr>
-              <w:instrText xml:space="preserve"> PAGEREF _Toc132799734 \h </w:instrText>
+              <w:instrText xml:space="preserve"> PAGEREF _Toc133495064 \h </w:instrText>
             </w:r>
             <w:r>
               <w:rPr>
@@ -1048,7 +1230,7 @@
                 <w:noProof/>
                 <w:webHidden/>
               </w:rPr>
-              <w:t>15</w:t>
+              <w:t>16</w:t>
             </w:r>
             <w:r>
               <w:rPr>
@@ -1063,18 +1245,34 @@
           <w:pPr>
             <w:pStyle w:val="TOC2"/>
             <w:tabs>
+              <w:tab w:val="left" w:pos="880"/>
               <w:tab w:val="right" w:leader="dot" w:pos="9350"/>
             </w:tabs>
             <w:rPr>
+              <w:rFonts w:eastAsiaTheme="minorEastAsia"/>
               <w:noProof/>
             </w:rPr>
           </w:pPr>
-          <w:hyperlink w:anchor="_Toc132799735" w:history="1">
+          <w:hyperlink w:anchor="_Toc133495065" w:history="1">
             <w:r>
               <w:rPr>
                 <w:rStyle w:val="Hyperlink"/>
                 <w:noProof/>
               </w:rPr>
+              <w:t>12.</w:t>
+            </w:r>
+            <w:r>
+              <w:rPr>
+                <w:rFonts w:eastAsiaTheme="minorEastAsia"/>
+                <w:noProof/>
+              </w:rPr>
+              <w:tab/>
+            </w:r>
+            <w:r>
+              <w:rPr>
+                <w:rStyle w:val="Hyperlink"/>
+                <w:noProof/>
+              </w:rPr>
               <w:t>Create Truststore and Import trust certificate</w:t>
             </w:r>
             <w:r>
@@ -1096,7 +1294,7 @@
                 <w:noProof/>
                 <w:webHidden/>
               </w:rPr>
-              <w:instrText xml:space="preserve"> PAGEREF _Toc132799735 \h </w:instrText>
+              <w:instrText xml:space="preserve"> PAGEREF _Toc133495065 \h </w:instrText>
             </w:r>
             <w:r>
               <w:rPr>
@@ -1116,7 +1314,7 @@
                 <w:noProof/>
                 <w:webHidden/>
               </w:rPr>
-              <w:t>15</w:t>
+              <w:t>16</w:t>
             </w:r>
             <w:r>
               <w:rPr>
@@ -1134,16 +1332,17 @@
               <w:tab w:val="right" w:leader="dot" w:pos="9350"/>
             </w:tabs>
             <w:rPr>
+              <w:rFonts w:eastAsiaTheme="minorEastAsia"/>
               <w:noProof/>
             </w:rPr>
           </w:pPr>
-          <w:hyperlink w:anchor="_Toc132799736" w:history="1">
+          <w:hyperlink w:anchor="_Toc133495066" w:history="1">
             <w:r>
               <w:rPr>
                 <w:rStyle w:val="Hyperlink"/>
                 <w:noProof/>
               </w:rPr>
-              <w:t>Import root certificate</w:t>
+              <w:t>12.1 Import root certificate</w:t>
             </w:r>
             <w:r>
               <w:rPr>
@@ -1164,7 +1363,7 @@
                 <w:noProof/>
                 <w:webHidden/>
               </w:rPr>
-              <w:instrText xml:space="preserve"> PAGEREF _Toc132799736 \h </w:instrText>
+              <w:instrText xml:space="preserve"> PAGEREF _Toc133495066 \h </w:instrText>
             </w:r>
             <w:r>
               <w:rPr>
@@ -1184,7 +1383,7 @@
                 <w:noProof/>
                 <w:webHidden/>
               </w:rPr>
-              <w:t>16</w:t>
+              <w:t>17</w:t>
             </w:r>
             <w:r>
               <w:rPr>
@@ -1202,16 +1401,17 @@
               <w:tab w:val="right" w:leader="dot" w:pos="9350"/>
             </w:tabs>
             <w:rPr>
+              <w:rFonts w:eastAsiaTheme="minorEastAsia"/>
               <w:noProof/>
             </w:rPr>
           </w:pPr>
-          <w:hyperlink w:anchor="_Toc132799737" w:history="1">
+          <w:hyperlink w:anchor="_Toc133495067" w:history="1">
             <w:r>
               <w:rPr>
                 <w:rStyle w:val="Hyperlink"/>
                 <w:noProof/>
               </w:rPr>
-              <w:t>Import intermediate certificate</w:t>
+              <w:t>12.2 Import intermediate certificate</w:t>
             </w:r>
             <w:r>
               <w:rPr>
@@ -1232,7 +1432,7 @@
                 <w:noProof/>
                 <w:webHidden/>
               </w:rPr>
-              <w:instrText xml:space="preserve"> PAGEREF _Toc132799737 \h </w:instrText>
+              <w:instrText xml:space="preserve"> PAGEREF _Toc133495067 \h </w:instrText>
             </w:r>
             <w:r>
               <w:rPr>
@@ -1252,7 +1452,7 @@
                 <w:noProof/>
                 <w:webHidden/>
               </w:rPr>
-              <w:t>18</w:t>
+              <w:t>19</w:t>
             </w:r>
             <w:r>
               <w:rPr>
@@ -1267,18 +1467,34 @@
           <w:pPr>
             <w:pStyle w:val="TOC2"/>
             <w:tabs>
+              <w:tab w:val="left" w:pos="880"/>
               <w:tab w:val="right" w:leader="dot" w:pos="9350"/>
             </w:tabs>
             <w:rPr>
+              <w:rFonts w:eastAsiaTheme="minorEastAsia"/>
               <w:noProof/>
             </w:rPr>
           </w:pPr>
-          <w:hyperlink w:anchor="_Toc132799738" w:history="1">
+          <w:hyperlink w:anchor="_Toc133495068" w:history="1">
             <w:r>
               <w:rPr>
                 <w:rStyle w:val="Hyperlink"/>
                 <w:noProof/>
               </w:rPr>
+              <w:t>13.</w:t>
+            </w:r>
+            <w:r>
+              <w:rPr>
+                <w:rFonts w:eastAsiaTheme="minorEastAsia"/>
+                <w:noProof/>
+              </w:rPr>
+              <w:tab/>
+            </w:r>
+            <w:r>
+              <w:rPr>
+                <w:rStyle w:val="Hyperlink"/>
+                <w:noProof/>
+              </w:rPr>
               <w:t>Save the keystore</w:t>
             </w:r>
             <w:r>
@@ -1300,7 +1516,7 @@
                 <w:noProof/>
                 <w:webHidden/>
               </w:rPr>
-              <w:instrText xml:space="preserve"> PAGEREF _Toc132799738 \h </w:instrText>
+              <w:instrText xml:space="preserve"> PAGEREF _Toc133495068 \h </w:instrText>
             </w:r>
             <w:r>
               <w:rPr>
@@ -1320,7 +1536,7 @@
                 <w:noProof/>
                 <w:webHidden/>
               </w:rPr>
-              <w:t>20</w:t>
+              <w:t>21</w:t>
             </w:r>
             <w:r>
               <w:rPr>
@@ -1335,18 +1551,34 @@
           <w:pPr>
             <w:pStyle w:val="TOC2"/>
             <w:tabs>
+              <w:tab w:val="left" w:pos="880"/>
               <w:tab w:val="right" w:leader="dot" w:pos="9350"/>
             </w:tabs>
             <w:rPr>
+              <w:rFonts w:eastAsiaTheme="minorEastAsia"/>
               <w:noProof/>
             </w:rPr>
           </w:pPr>
-          <w:hyperlink w:anchor="_Toc132799739" w:history="1">
+          <w:hyperlink w:anchor="_Toc133495069" w:history="1">
             <w:r>
               <w:rPr>
                 <w:rStyle w:val="Hyperlink"/>
                 <w:noProof/>
               </w:rPr>
+              <w:t>14.</w:t>
+            </w:r>
+            <w:r>
+              <w:rPr>
+                <w:rFonts w:eastAsiaTheme="minorEastAsia"/>
+                <w:noProof/>
+              </w:rPr>
+              <w:tab/>
+            </w:r>
+            <w:r>
+              <w:rPr>
+                <w:rStyle w:val="Hyperlink"/>
+                <w:noProof/>
+              </w:rPr>
               <w:t>Import server certificate from all other servers to enable communication</w:t>
             </w:r>
             <w:r>
@@ -1368,7 +1600,7 @@
                 <w:noProof/>
                 <w:webHidden/>
               </w:rPr>
-              <w:instrText xml:space="preserve"> PAGEREF _Toc132799739 \h </w:instrText>
+              <w:instrText xml:space="preserve"> PAGEREF _Toc133495069 \h </w:instrText>
             </w:r>
             <w:r>
               <w:rPr>
@@ -1388,7 +1620,179 @@
                 <w:noProof/>
                 <w:webHidden/>
               </w:rPr>
-              <w:t>21</w:t>
+              <w:t>22</w:t>
+            </w:r>
+            <w:r>
+              <w:rPr>
+                <w:noProof/>
+                <w:webHidden/>
+              </w:rPr>
+              <w:fldChar w:fldCharType="end"/>
+            </w:r>
+          </w:hyperlink>
+        </w:p>
+        <w:p>
+          <w:pPr>
+            <w:pStyle w:val="TOC3"/>
+            <w:tabs>
+              <w:tab w:val="left" w:pos="1100"/>
+              <w:tab w:val="right" w:leader="dot" w:pos="9350"/>
+            </w:tabs>
+            <w:rPr>
+              <w:rFonts w:eastAsiaTheme="minorEastAsia"/>
+              <w:noProof/>
+            </w:rPr>
+          </w:pPr>
+          <w:hyperlink w:anchor="_Toc133495070" w:history="1">
+            <w:r>
+              <w:rPr>
+                <w:rStyle w:val="Hyperlink"/>
+                <w:noProof/>
+              </w:rPr>
+              <w:t>14.1</w:t>
+            </w:r>
+            <w:r>
+              <w:rPr>
+                <w:rFonts w:eastAsiaTheme="minorEastAsia"/>
+                <w:noProof/>
+              </w:rPr>
+              <w:tab/>
+            </w:r>
+            <w:r>
+              <w:rPr>
+                <w:rStyle w:val="Hyperlink"/>
+                <w:noProof/>
+              </w:rPr>
+              <w:t>Do the same for all certificates</w:t>
+            </w:r>
+            <w:r>
+              <w:rPr>
+                <w:noProof/>
+                <w:webHidden/>
+              </w:rPr>
+              <w:tab/>
+            </w:r>
+            <w:r>
+              <w:rPr>
+                <w:noProof/>
+                <w:webHidden/>
+              </w:rPr>
+              <w:fldChar w:fldCharType="begin"/>
+            </w:r>
+            <w:r>
+              <w:rPr>
+                <w:noProof/>
+                <w:webHidden/>
+              </w:rPr>
+              <w:instrText xml:space="preserve"> PAGEREF _Toc133495070 \h </w:instrText>
+            </w:r>
+            <w:r>
+              <w:rPr>
+                <w:noProof/>
+                <w:webHidden/>
+              </w:rPr>
+            </w:r>
+            <w:r>
+              <w:rPr>
+                <w:noProof/>
+                <w:webHidden/>
+              </w:rPr>
+              <w:fldChar w:fldCharType="separate"/>
+            </w:r>
+            <w:r>
+              <w:rPr>
+                <w:noProof/>
+                <w:webHidden/>
+              </w:rPr>
+              <w:t>25</w:t>
+            </w:r>
+            <w:r>
+              <w:rPr>
+                <w:noProof/>
+                <w:webHidden/>
+              </w:rPr>
+              <w:fldChar w:fldCharType="end"/>
+            </w:r>
+          </w:hyperlink>
+        </w:p>
+        <w:p>
+          <w:pPr>
+            <w:pStyle w:val="TOC3"/>
+            <w:tabs>
+              <w:tab w:val="left" w:pos="1100"/>
+              <w:tab w:val="right" w:leader="dot" w:pos="9350"/>
+            </w:tabs>
+            <w:rPr>
+              <w:rFonts w:eastAsiaTheme="minorEastAsia"/>
+              <w:noProof/>
+            </w:rPr>
+          </w:pPr>
+          <w:hyperlink w:anchor="_Toc133495071" w:history="1">
+            <w:r>
+              <w:rPr>
+                <w:rStyle w:val="Hyperlink"/>
+                <w:b/>
+                <w:bCs/>
+                <w:noProof/>
+              </w:rPr>
+              <w:t>14.2</w:t>
+            </w:r>
+            <w:r>
+              <w:rPr>
+                <w:rFonts w:eastAsiaTheme="minorEastAsia"/>
+                <w:noProof/>
+              </w:rPr>
+              <w:tab/>
+            </w:r>
+            <w:r>
+              <w:rPr>
+                <w:rStyle w:val="Hyperlink"/>
+                <w:b/>
+                <w:bCs/>
+                <w:noProof/>
+              </w:rPr>
+              <w:t>Make sure you save the keystore</w:t>
+            </w:r>
+            <w:r>
+              <w:rPr>
+                <w:noProof/>
+                <w:webHidden/>
+              </w:rPr>
+              <w:tab/>
+            </w:r>
+            <w:r>
+              <w:rPr>
+                <w:noProof/>
+                <w:webHidden/>
+              </w:rPr>
+              <w:fldChar w:fldCharType="begin"/>
+            </w:r>
+            <w:r>
+              <w:rPr>
+                <w:noProof/>
+                <w:webHidden/>
+              </w:rPr>
+              <w:instrText xml:space="preserve"> PAGEREF _Toc133495071 \h </w:instrText>
+            </w:r>
+            <w:r>
+              <w:rPr>
+                <w:noProof/>
+                <w:webHidden/>
+              </w:rPr>
+            </w:r>
+            <w:r>
+              <w:rPr>
+                <w:noProof/>
+                <w:webHidden/>
+              </w:rPr>
+              <w:fldChar w:fldCharType="separate"/>
+            </w:r>
+            <w:r>
+              <w:rPr>
+                <w:noProof/>
+                <w:webHidden/>
+              </w:rPr>
+              <w:t>25</w:t>
             </w:r>
             <w:r>
               <w:rPr>
@@ -1403,18 +1807,34 @@
           <w:pPr>
             <w:pStyle w:val="TOC2"/>
             <w:tabs>
+              <w:tab w:val="left" w:pos="880"/>
               <w:tab w:val="right" w:leader="dot" w:pos="9350"/>
             </w:tabs>
             <w:rPr>
+              <w:rFonts w:eastAsiaTheme="minorEastAsia"/>
               <w:noProof/>
             </w:rPr>
           </w:pPr>
-          <w:hyperlink w:anchor="_Toc132799740" w:history="1">
+          <w:hyperlink w:anchor="_Toc133495072" w:history="1">
             <w:r>
               <w:rPr>
                 <w:rStyle w:val="Hyperlink"/>
                 <w:noProof/>
               </w:rPr>
+              <w:t>15.</w:t>
+            </w:r>
+            <w:r>
+              <w:rPr>
+                <w:rFonts w:eastAsiaTheme="minorEastAsia"/>
+                <w:noProof/>
+              </w:rPr>
+              <w:tab/>
+            </w:r>
+            <w:r>
+              <w:rPr>
+                <w:rStyle w:val="Hyperlink"/>
+                <w:noProof/>
+              </w:rPr>
               <w:t>Upload the keystore and truststore</w:t>
             </w:r>
             <w:r>
@@ -1436,7 +1856,7 @@
                 <w:noProof/>
                 <w:webHidden/>
               </w:rPr>
-              <w:instrText xml:space="preserve"> PAGEREF _Toc132799740 \h </w:instrText>
+              <w:instrText xml:space="preserve"> PAGEREF _Toc133495072 \h </w:instrText>
             </w:r>
             <w:r>
               <w:rPr>
@@ -1456,7 +1876,7 @@
                 <w:noProof/>
                 <w:webHidden/>
               </w:rPr>
-              <w:t>21</w:t>
+              <w:t>25</w:t>
             </w:r>
             <w:r>
               <w:rPr>
@@ -1471,18 +1891,34 @@
           <w:pPr>
             <w:pStyle w:val="TOC2"/>
             <w:tabs>
+              <w:tab w:val="left" w:pos="880"/>
               <w:tab w:val="right" w:leader="dot" w:pos="9350"/>
             </w:tabs>
             <w:rPr>
+              <w:rFonts w:eastAsiaTheme="minorEastAsia"/>
               <w:noProof/>
             </w:rPr>
           </w:pPr>
-          <w:hyperlink w:anchor="_Toc132799741" w:history="1">
+          <w:hyperlink w:anchor="_Toc133495073" w:history="1">
             <w:r>
               <w:rPr>
                 <w:rStyle w:val="Hyperlink"/>
                 <w:noProof/>
               </w:rPr>
+              <w:t>16.</w:t>
+            </w:r>
+            <w:r>
+              <w:rPr>
+                <w:rFonts w:eastAsiaTheme="minorEastAsia"/>
+                <w:noProof/>
+              </w:rPr>
+              <w:tab/>
+            </w:r>
+            <w:r>
+              <w:rPr>
+                <w:rStyle w:val="Hyperlink"/>
+                <w:noProof/>
+              </w:rPr>
               <w:t>Update server.xml to point to trust store and keystore</w:t>
             </w:r>
             <w:r>
@@ -1504,7 +1940,7 @@
                 <w:noProof/>
                 <w:webHidden/>
               </w:rPr>
-              <w:instrText xml:space="preserve"> PAGEREF _Toc132799741 \h </w:instrText>
+              <w:instrText xml:space="preserve"> PAGEREF _Toc133495073 \h </w:instrText>
             </w:r>
             <w:r>
               <w:rPr>
@@ -1524,7 +1960,7 @@
                 <w:noProof/>
                 <w:webHidden/>
               </w:rPr>
-              <w:t>22</w:t>
+              <w:t>26</w:t>
             </w:r>
             <w:r>
               <w:rPr>
@@ -1539,29 +1975,45 @@
           <w:pPr>
             <w:pStyle w:val="TOC2"/>
             <w:tabs>
+              <w:tab w:val="left" w:pos="880"/>
               <w:tab w:val="right" w:leader="dot" w:pos="9350"/>
             </w:tabs>
             <w:rPr>
+              <w:rFonts w:eastAsiaTheme="minorEastAsia"/>
               <w:noProof/>
             </w:rPr>
           </w:pPr>
-          <w:hyperlink w:anchor="_Toc132799742" w:history="1">
+          <w:hyperlink w:anchor="_Toc133495074" w:history="1">
             <w:r>
               <w:rPr>
                 <w:rStyle w:val="Hyperlink"/>
                 <w:noProof/>
               </w:rPr>
-              <w:t>Restart Siebel services</w:t>
-            </w:r>
-            <w:r>
-              <w:rPr>
-                <w:noProof/>
-                <w:webHidden/>
+              <w:t>17.</w:t>
+            </w:r>
+            <w:r>
+              <w:rPr>
+                <w:rFonts w:eastAsiaTheme="minorEastAsia"/>
+                <w:noProof/>
               </w:rPr>
               <w:tab/>
             </w:r>
             <w:r>
               <w:rPr>
+                <w:rStyle w:val="Hyperlink"/>
+                <w:noProof/>
+              </w:rPr>
+              <w:t>Place the truststore in all servers and update server.xml</w:t>
+            </w:r>
+            <w:r>
+              <w:rPr>
+                <w:noProof/>
+                <w:webHidden/>
+              </w:rPr>
+              <w:tab/>
+            </w:r>
+            <w:r>
+              <w:rPr>
                 <w:noProof/>
                 <w:webHidden/>
               </w:rPr>
@@ -1572,7 +2024,7 @@
                 <w:noProof/>
                 <w:webHidden/>
               </w:rPr>
-              <w:instrText xml:space="preserve"> PAGEREF _Toc132799742 \h </w:instrText>
+              <w:instrText xml:space="preserve"> PAGEREF _Toc133495074 \h </w:instrText>
             </w:r>
             <w:r>
               <w:rPr>
@@ -1592,7 +2044,7 @@
                 <w:noProof/>
                 <w:webHidden/>
               </w:rPr>
-              <w:t>22</w:t>
+              <w:t>27</w:t>
             </w:r>
             <w:r>
               <w:rPr>
@@ -1607,18 +2059,118 @@
           <w:pPr>
             <w:pStyle w:val="TOC2"/>
             <w:tabs>
+              <w:tab w:val="left" w:pos="880"/>
               <w:tab w:val="right" w:leader="dot" w:pos="9350"/>
             </w:tabs>
             <w:rPr>
+              <w:rFonts w:eastAsiaTheme="minorEastAsia"/>
               <w:noProof/>
             </w:rPr>
           </w:pPr>
-          <w:hyperlink w:anchor="_Toc132799743" w:history="1">
+          <w:hyperlink w:anchor="_Toc133495075" w:history="1">
             <w:r>
               <w:rPr>
                 <w:rStyle w:val="Hyperlink"/>
                 <w:noProof/>
               </w:rPr>
+              <w:t>18.</w:t>
+            </w:r>
+            <w:r>
+              <w:rPr>
+                <w:rFonts w:eastAsiaTheme="minorEastAsia"/>
+                <w:noProof/>
+              </w:rPr>
+              <w:tab/>
+            </w:r>
+            <w:r>
+              <w:rPr>
+                <w:rStyle w:val="Hyperlink"/>
+                <w:noProof/>
+              </w:rPr>
+              <w:t>Restart Siebel services</w:t>
+            </w:r>
+            <w:r>
+              <w:rPr>
+                <w:noProof/>
+                <w:webHidden/>
+              </w:rPr>
+              <w:tab/>
+            </w:r>
+            <w:r>
+              <w:rPr>
+                <w:noProof/>
+                <w:webHidden/>
+              </w:rPr>
+              <w:fldChar w:fldCharType="begin"/>
+            </w:r>
+            <w:r>
+              <w:rPr>
+                <w:noProof/>
+                <w:webHidden/>
+              </w:rPr>
+              <w:instrText xml:space="preserve"> PAGEREF _Toc133495075 \h </w:instrText>
+            </w:r>
+            <w:r>
+              <w:rPr>
+                <w:noProof/>
+                <w:webHidden/>
+              </w:rPr>
+            </w:r>
+            <w:r>
+              <w:rPr>
+                <w:noProof/>
+                <w:webHidden/>
+              </w:rPr>
+              <w:fldChar w:fldCharType="separate"/>
+            </w:r>
+            <w:r>
+              <w:rPr>
+                <w:noProof/>
+                <w:webHidden/>
+              </w:rPr>
+              <w:t>27</w:t>
+            </w:r>
+            <w:r>
+              <w:rPr>
+                <w:noProof/>
+                <w:webHidden/>
+              </w:rPr>
+              <w:fldChar w:fldCharType="end"/>
+            </w:r>
+          </w:hyperlink>
+        </w:p>
+        <w:p>
+          <w:pPr>
+            <w:pStyle w:val="TOC2"/>
+            <w:tabs>
+              <w:tab w:val="left" w:pos="880"/>
+              <w:tab w:val="right" w:leader="dot" w:pos="9350"/>
+            </w:tabs>
+            <w:rPr>
+              <w:rFonts w:eastAsiaTheme="minorEastAsia"/>
+              <w:noProof/>
+            </w:rPr>
+          </w:pPr>
+          <w:hyperlink w:anchor="_Toc133495076" w:history="1">
+            <w:r>
+              <w:rPr>
+                <w:rStyle w:val="Hyperlink"/>
+                <w:noProof/>
+              </w:rPr>
+              <w:t>19.</w:t>
+            </w:r>
+            <w:r>
+              <w:rPr>
+                <w:rFonts w:eastAsiaTheme="minorEastAsia"/>
+                <w:noProof/>
+              </w:rPr>
+              <w:tab/>
+            </w:r>
+            <w:r>
+              <w:rPr>
+                <w:rStyle w:val="Hyperlink"/>
+                <w:noProof/>
+              </w:rPr>
               <w:t>Test</w:t>
             </w:r>
             <w:r>
@@ -1640,7 +2192,7 @@
                 <w:noProof/>
                 <w:webHidden/>
               </w:rPr>
-              <w:instrText xml:space="preserve"> PAGEREF _Toc132799743 \h </w:instrText>
+              <w:instrText xml:space="preserve"> PAGEREF _Toc133495076 \h </w:instrText>
             </w:r>
             <w:r>
               <w:rPr>
@@ -1660,7 +2212,7 @@
                 <w:noProof/>
                 <w:webHidden/>
               </w:rPr>
-              <w:t>22</w:t>
+              <w:t>27</w:t>
             </w:r>
             <w:r>
               <w:rPr>
@@ -1693,8 +2245,9 @@
       <w:pPr>
         <w:pStyle w:val="Heading1"/>
       </w:pPr>
-      <w:bookmarkStart w:id="0" w:name="_Toc132799720"/>
-      <w:r>
+      <w:bookmarkStart w:id="0" w:name="_Toc133495050"/>
+      <w:r>
+        <w:lastRenderedPageBreak/>
         <w:t>Siebel certificates</w:t>
       </w:r>
       <w:bookmarkEnd w:id="0"/>
@@ -1702,8 +2255,12 @@
     <w:p>
       <w:pPr>
         <w:pStyle w:val="Heading2"/>
+        <w:numPr>
+          <w:ilvl w:val="0"/>
+          <w:numId w:val="1"/>
+        </w:numPr>
       </w:pPr>
-      <w:bookmarkStart w:id="1" w:name="_Toc132799721"/>
+      <w:bookmarkStart w:id="1" w:name="_Toc133495051"/>
       <w:r>
         <w:t>Create keystore</w:t>
       </w:r>
@@ -1765,9 +2322,8 @@
       <w:pPr>
         <w:pStyle w:val="Heading3"/>
       </w:pPr>
-      <w:bookmarkStart w:id="2" w:name="_Toc132799722"/>
-      <w:r>
-        <w:lastRenderedPageBreak/>
+      <w:bookmarkStart w:id="2" w:name="_Toc133495052"/>
+      <w:r>
         <w:t>NOTE</w:t>
       </w:r>
       <w:bookmarkEnd w:id="2"/>
@@ -1789,7 +2345,7 @@
       <w:pPr>
         <w:pStyle w:val="Heading3"/>
       </w:pPr>
-      <w:bookmarkStart w:id="3" w:name="_Toc132799723"/>
+      <w:bookmarkStart w:id="3" w:name="_Toc133495053"/>
       <w:r>
         <w:t>example</w:t>
       </w:r>
@@ -1849,8 +2405,12 @@
     <w:p>
       <w:pPr>
         <w:pStyle w:val="Heading2"/>
+        <w:numPr>
+          <w:ilvl w:val="0"/>
+          <w:numId w:val="1"/>
+        </w:numPr>
       </w:pPr>
-      <w:bookmarkStart w:id="4" w:name="_Toc132799724"/>
+      <w:bookmarkStart w:id="4" w:name="_Toc133495054"/>
       <w:r>
         <w:t>Generate CSR</w:t>
       </w:r>
@@ -1888,7 +2448,7 @@
       <w:pPr>
         <w:pStyle w:val="Heading3"/>
       </w:pPr>
-      <w:bookmarkStart w:id="5" w:name="_Toc132799725"/>
+      <w:bookmarkStart w:id="5" w:name="_Toc133495055"/>
       <w:r>
         <w:t>example</w:t>
       </w:r>
@@ -1929,8 +2489,12 @@
     <w:p>
       <w:pPr>
         <w:pStyle w:val="Heading2"/>
+        <w:numPr>
+          <w:ilvl w:val="0"/>
+          <w:numId w:val="1"/>
+        </w:numPr>
       </w:pPr>
-      <w:bookmarkStart w:id="6" w:name="_Toc132799726"/>
+      <w:bookmarkStart w:id="6" w:name="_Toc133495056"/>
       <w:r>
         <w:t xml:space="preserve">Forward CSR to </w:t>
       </w:r>
@@ -1947,65 +2511,12 @@
         <w:rPr>
           <w:noProof/>
         </w:rPr>
+        <w:lastRenderedPageBreak/>
         <w:drawing>
           <wp:inline distT="0" distB="0" distL="0" distR="0" wp14:anchorId="02C319E1" wp14:editId="11C48FA7">
             <wp:extent cx="5569236" cy="3949903"/>
             <wp:effectExtent l="0" t="0" r="0" b="0"/>
             <wp:docPr id="1" name="Picture 1"/>
-            <wp:cNvGraphicFramePr>
-              <a:graphicFrameLocks xmlns:a="http://schemas.openxmlformats.org/drawingml/2006/main" noChangeAspect="1"/>
-            </wp:cNvGraphicFramePr>
-            <a:graphic xmlns:a="http://schemas.openxmlformats.org/drawingml/2006/main">
-              <a:graphicData uri="http://schemas.openxmlformats.org/drawingml/2006/picture">
-                <pic:pic xmlns:pic="http://schemas.openxmlformats.org/drawingml/2006/picture">
-                  <pic:nvPicPr>
-                    <pic:cNvPr id="1" name=""/>
-                    <pic:cNvPicPr/>
-                  </pic:nvPicPr>
-                  <pic:blipFill>
-                    <a:blip r:embed="rId5"/>
-                    <a:stretch>
-                      <a:fillRect/>
-                    </a:stretch>
-                  </pic:blipFill>
-                  <pic:spPr>
-                    <a:xfrm>
-                      <a:off x="0" y="0"/>
-                      <a:ext cx="5569236" cy="3949903"/>
-                    </a:xfrm>
-                    <a:prstGeom prst="rect">
-                      <a:avLst/>
-                    </a:prstGeom>
-                  </pic:spPr>
-                </pic:pic>
-              </a:graphicData>
-            </a:graphic>
-          </wp:inline>
-        </w:drawing>
-      </w:r>
-    </w:p>
-    <w:p>
-      <w:pPr>
-        <w:pStyle w:val="Heading2"/>
-      </w:pPr>
-      <w:bookmarkStart w:id="7" w:name="_Toc132799727"/>
-      <w:r>
-        <w:lastRenderedPageBreak/>
-        <w:t>Get certificate in return</w:t>
-      </w:r>
-      <w:bookmarkEnd w:id="7"/>
-    </w:p>
-    <w:p/>
-    <w:p>
-      <w:r>
-        <w:rPr>
-          <w:noProof/>
-        </w:rPr>
-        <w:drawing>
-          <wp:inline distT="0" distB="0" distL="0" distR="0" wp14:anchorId="78858DC0" wp14:editId="369BEA59">
-            <wp:extent cx="4851649" cy="4673840"/>
-            <wp:effectExtent l="0" t="0" r="6350" b="0"/>
-            <wp:docPr id="2" name="Picture 2"/>
             <wp:cNvGraphicFramePr>
               <a:graphicFrameLocks xmlns:a="http://schemas.openxmlformats.org/drawingml/2006/main" noChangeAspect="1"/>
             </wp:cNvGraphicFramePr>
@@ -2025,6 +2536,64 @@
                   <pic:spPr>
                     <a:xfrm>
                       <a:off x="0" y="0"/>
+                      <a:ext cx="5569236" cy="3949903"/>
+                    </a:xfrm>
+                    <a:prstGeom prst="rect">
+                      <a:avLst/>
+                    </a:prstGeom>
+                  </pic:spPr>
+                </pic:pic>
+              </a:graphicData>
+            </a:graphic>
+          </wp:inline>
+        </w:drawing>
+      </w:r>
+    </w:p>
+    <w:p>
+      <w:pPr>
+        <w:pStyle w:val="Heading2"/>
+        <w:numPr>
+          <w:ilvl w:val="0"/>
+          <w:numId w:val="1"/>
+        </w:numPr>
+      </w:pPr>
+      <w:bookmarkStart w:id="7" w:name="_Toc133495057"/>
+      <w:r>
+        <w:t>Get certificate in return</w:t>
+      </w:r>
+      <w:bookmarkEnd w:id="7"/>
+    </w:p>
+    <w:p/>
+    <w:p>
+      <w:r>
+        <w:rPr>
+          <w:noProof/>
+        </w:rPr>
+        <w:lastRenderedPageBreak/>
+        <w:drawing>
+          <wp:inline distT="0" distB="0" distL="0" distR="0" wp14:anchorId="78858DC0" wp14:editId="369BEA59">
+            <wp:extent cx="4851649" cy="4673840"/>
+            <wp:effectExtent l="0" t="0" r="6350" b="0"/>
+            <wp:docPr id="2" name="Picture 2"/>
+            <wp:cNvGraphicFramePr>
+              <a:graphicFrameLocks xmlns:a="http://schemas.openxmlformats.org/drawingml/2006/main" noChangeAspect="1"/>
+            </wp:cNvGraphicFramePr>
+            <a:graphic xmlns:a="http://schemas.openxmlformats.org/drawingml/2006/main">
+              <a:graphicData uri="http://schemas.openxmlformats.org/drawingml/2006/picture">
+                <pic:pic xmlns:pic="http://schemas.openxmlformats.org/drawingml/2006/picture">
+                  <pic:nvPicPr>
+                    <pic:cNvPr id="1" name=""/>
+                    <pic:cNvPicPr/>
+                  </pic:nvPicPr>
+                  <pic:blipFill>
+                    <a:blip r:embed="rId7"/>
+                    <a:stretch>
+                      <a:fillRect/>
+                    </a:stretch>
+                  </pic:blipFill>
+                  <pic:spPr>
+                    <a:xfrm>
+                      <a:off x="0" y="0"/>
                       <a:ext cx="4851649" cy="4673840"/>
                     </a:xfrm>
                     <a:prstGeom prst="rect">
@@ -2041,8 +2610,12 @@
     <w:p>
       <w:pPr>
         <w:pStyle w:val="Heading2"/>
+        <w:numPr>
+          <w:ilvl w:val="0"/>
+          <w:numId w:val="1"/>
+        </w:numPr>
       </w:pPr>
-      <w:bookmarkStart w:id="8" w:name="_Toc132799728"/>
+      <w:bookmarkStart w:id="8" w:name="_Toc133495058"/>
       <w:r>
         <w:t xml:space="preserve">Get </w:t>
       </w:r>
@@ -2079,7 +2652,7 @@
                     <pic:cNvPicPr/>
                   </pic:nvPicPr>
                   <pic:blipFill>
-                    <a:blip r:embed="rId7"/>
+                    <a:blip r:embed="rId8"/>
                     <a:stretch>
                       <a:fillRect/>
                     </a:stretch>
@@ -2123,7 +2696,7 @@
                     <pic:cNvPicPr/>
                   </pic:nvPicPr>
                   <pic:blipFill>
-                    <a:blip r:embed="rId8"/>
+                    <a:blip r:embed="rId9"/>
                     <a:stretch>
                       <a:fillRect/>
                     </a:stretch>
@@ -2167,7 +2740,7 @@
                     <pic:cNvPicPr/>
                   </pic:nvPicPr>
                   <pic:blipFill>
-                    <a:blip r:embed="rId9"/>
+                    <a:blip r:embed="rId10"/>
                     <a:stretch>
                       <a:fillRect/>
                     </a:stretch>
@@ -2191,8 +2764,12 @@
     <w:p>
       <w:pPr>
         <w:pStyle w:val="Heading2"/>
+        <w:numPr>
+          <w:ilvl w:val="0"/>
+          <w:numId w:val="1"/>
+        </w:numPr>
       </w:pPr>
-      <w:bookmarkStart w:id="9" w:name="_Toc132799729"/>
+      <w:bookmarkStart w:id="9" w:name="_Toc133495059"/>
       <w:r>
         <w:t>Download the keystore from server if generated in server</w:t>
       </w:r>
@@ -2220,7 +2797,7 @@
                     <pic:cNvPicPr/>
                   </pic:nvPicPr>
                   <pic:blipFill>
-                    <a:blip r:embed="rId10"/>
+                    <a:blip r:embed="rId11"/>
                     <a:stretch>
                       <a:fillRect/>
                     </a:stretch>
@@ -2245,8 +2822,12 @@
     <w:p>
       <w:pPr>
         <w:pStyle w:val="Heading2"/>
+        <w:numPr>
+          <w:ilvl w:val="0"/>
+          <w:numId w:val="1"/>
+        </w:numPr>
       </w:pPr>
-      <w:bookmarkStart w:id="10" w:name="_Toc132799730"/>
+      <w:bookmarkStart w:id="10" w:name="_Toc133495060"/>
       <w:r>
         <w:lastRenderedPageBreak/>
         <w:t xml:space="preserve">Inspect the certificate received from </w:t>
@@ -2297,7 +2878,7 @@
                     <pic:cNvPicPr/>
                   </pic:nvPicPr>
                   <pic:blipFill>
-                    <a:blip r:embed="rId11"/>
+                    <a:blip r:embed="rId12"/>
                     <a:stretch>
                       <a:fillRect/>
                     </a:stretch>
@@ -2339,7 +2920,7 @@
                     <pic:cNvPicPr/>
                   </pic:nvPicPr>
                   <pic:blipFill>
-                    <a:blip r:embed="rId12"/>
+                    <a:blip r:embed="rId13"/>
                     <a:stretch>
                       <a:fillRect/>
                     </a:stretch>
@@ -2406,7 +2987,7 @@
                     <pic:cNvPicPr/>
                   </pic:nvPicPr>
                   <pic:blipFill>
-                    <a:blip r:embed="rId13"/>
+                    <a:blip r:embed="rId14"/>
                     <a:stretch>
                       <a:fillRect/>
                     </a:stretch>
@@ -2430,8 +3011,12 @@
     <w:p>
       <w:pPr>
         <w:pStyle w:val="Heading2"/>
+        <w:numPr>
+          <w:ilvl w:val="0"/>
+          <w:numId w:val="1"/>
+        </w:numPr>
       </w:pPr>
-      <w:bookmarkStart w:id="11" w:name="_Toc132799731"/>
+      <w:bookmarkStart w:id="11" w:name="_Toc133495061"/>
       <w:r>
         <w:t>Extract root certificate from CA cert chain</w:t>
       </w:r>
@@ -2460,7 +3045,7 @@
                     <pic:cNvPicPr/>
                   </pic:nvPicPr>
                   <pic:blipFill>
-                    <a:blip r:embed="rId14"/>
+                    <a:blip r:embed="rId15"/>
                     <a:stretch>
                       <a:fillRect/>
                     </a:stretch>
@@ -2503,7 +3088,7 @@
                     <pic:cNvPicPr/>
                   </pic:nvPicPr>
                   <pic:blipFill>
-                    <a:blip r:embed="rId15"/>
+                    <a:blip r:embed="rId16"/>
                     <a:stretch>
                       <a:fillRect/>
                     </a:stretch>
@@ -2546,7 +3131,7 @@
                     <pic:cNvPicPr/>
                   </pic:nvPicPr>
                   <pic:blipFill>
-                    <a:blip r:embed="rId16"/>
+                    <a:blip r:embed="rId17"/>
                     <a:stretch>
                       <a:fillRect/>
                     </a:stretch>
@@ -2588,7 +3173,7 @@
                     <pic:cNvPicPr/>
                   </pic:nvPicPr>
                   <pic:blipFill>
-                    <a:blip r:embed="rId17"/>
+                    <a:blip r:embed="rId18"/>
                     <a:stretch>
                       <a:fillRect/>
                     </a:stretch>
@@ -2631,7 +3216,7 @@
                     <pic:cNvPicPr/>
                   </pic:nvPicPr>
                   <pic:blipFill>
-                    <a:blip r:embed="rId18"/>
+                    <a:blip r:embed="rId19"/>
                     <a:stretch>
                       <a:fillRect/>
                     </a:stretch>
@@ -2656,8 +3241,12 @@
     <w:p>
       <w:pPr>
         <w:pStyle w:val="Heading2"/>
+        <w:numPr>
+          <w:ilvl w:val="0"/>
+          <w:numId w:val="1"/>
+        </w:numPr>
       </w:pPr>
-      <w:bookmarkStart w:id="12" w:name="_Toc132799732"/>
+      <w:bookmarkStart w:id="12" w:name="_Toc133495062"/>
       <w:r>
         <w:t>Verify the extracted certificate</w:t>
       </w:r>
@@ -2686,7 +3275,7 @@
                     <pic:cNvPicPr/>
                   </pic:nvPicPr>
                   <pic:blipFill>
-                    <a:blip r:embed="rId19"/>
+                    <a:blip r:embed="rId20"/>
                     <a:stretch>
                       <a:fillRect/>
                     </a:stretch>
@@ -2711,8 +3300,12 @@
     <w:p>
       <w:pPr>
         <w:pStyle w:val="Heading2"/>
+        <w:numPr>
+          <w:ilvl w:val="0"/>
+          <w:numId w:val="1"/>
+        </w:numPr>
       </w:pPr>
-      <w:bookmarkStart w:id="13" w:name="_Toc132799733"/>
+      <w:bookmarkStart w:id="13" w:name="_Toc133495063"/>
       <w:r>
         <w:t>Import server certificate</w:t>
       </w:r>
@@ -2746,7 +3339,7 @@
                     <pic:cNvPicPr/>
                   </pic:nvPicPr>
                   <pic:blipFill>
-                    <a:blip r:embed="rId20"/>
+                    <a:blip r:embed="rId21"/>
                     <a:stretch>
                       <a:fillRect/>
                     </a:stretch>
@@ -2789,7 +3382,7 @@
                     <pic:cNvPicPr/>
                   </pic:nvPicPr>
                   <pic:blipFill>
-                    <a:blip r:embed="rId21"/>
+                    <a:blip r:embed="rId22"/>
                     <a:stretch>
                       <a:fillRect/>
                     </a:stretch>
@@ -2831,7 +3424,7 @@
                     <pic:cNvPicPr/>
                   </pic:nvPicPr>
                   <pic:blipFill>
-                    <a:blip r:embed="rId22"/>
+                    <a:blip r:embed="rId23"/>
                     <a:stretch>
                       <a:fillRect/>
                     </a:stretch>
@@ -2874,7 +3467,7 @@
                     <pic:cNvPicPr/>
                   </pic:nvPicPr>
                   <pic:blipFill>
-                    <a:blip r:embed="rId23"/>
+                    <a:blip r:embed="rId24"/>
                     <a:stretch>
                       <a:fillRect/>
                     </a:stretch>
@@ -2916,7 +3509,7 @@
                     <pic:cNvPicPr/>
                   </pic:nvPicPr>
                   <pic:blipFill>
-                    <a:blip r:embed="rId24"/>
+                    <a:blip r:embed="rId25"/>
                     <a:stretch>
                       <a:fillRect/>
                     </a:stretch>
@@ -2958,7 +3551,7 @@
                     <pic:cNvPicPr/>
                   </pic:nvPicPr>
                   <pic:blipFill>
-                    <a:blip r:embed="rId25"/>
+                    <a:blip r:embed="rId26"/>
                     <a:stretch>
                       <a:fillRect/>
                     </a:stretch>
@@ -3001,7 +3594,7 @@
                     <pic:cNvPicPr/>
                   </pic:nvPicPr>
                   <pic:blipFill>
-                    <a:blip r:embed="rId26"/>
+                    <a:blip r:embed="rId27"/>
                     <a:stretch>
                       <a:fillRect/>
                     </a:stretch>
@@ -3044,7 +3637,7 @@
                     <pic:cNvPicPr/>
                   </pic:nvPicPr>
                   <pic:blipFill>
-                    <a:blip r:embed="rId27"/>
+                    <a:blip r:embed="rId28"/>
                     <a:stretch>
                       <a:fillRect/>
                     </a:stretch>
@@ -3069,8 +3662,12 @@
     <w:p>
       <w:pPr>
         <w:pStyle w:val="Heading2"/>
+        <w:numPr>
+          <w:ilvl w:val="0"/>
+          <w:numId w:val="1"/>
+        </w:numPr>
       </w:pPr>
-      <w:bookmarkStart w:id="14" w:name="_Toc132799734"/>
+      <w:bookmarkStart w:id="14" w:name="_Toc133495064"/>
       <w:r>
         <w:t>Save the keystore before exiting or uploading to server</w:t>
       </w:r>
@@ -3098,7 +3695,7 @@
                     <pic:cNvPicPr/>
                   </pic:nvPicPr>
                   <pic:blipFill>
-                    <a:blip r:embed="rId28"/>
+                    <a:blip r:embed="rId29"/>
                     <a:stretch>
                       <a:fillRect/>
                     </a:stretch>
@@ -3123,8 +3720,14 @@
     <w:p>
       <w:pPr>
         <w:pStyle w:val="Heading2"/>
+        <w:numPr>
+          <w:ilvl w:val="0"/>
+          <w:numId w:val="1"/>
+        </w:numPr>
       </w:pPr>
-      <w:bookmarkStart w:id="15" w:name="_Toc132799735"/>
+      <w:bookmarkStart w:id="15" w:name="_Create_Truststore_and"/>
+      <w:bookmarkStart w:id="16" w:name="_Toc133495065"/>
+      <w:bookmarkEnd w:id="15"/>
       <w:r>
         <w:t xml:space="preserve">Create </w:t>
       </w:r>
@@ -3139,7 +3742,7 @@
       <w:r>
         <w:t>Import trust certificate</w:t>
       </w:r>
-      <w:bookmarkEnd w:id="15"/>
+      <w:bookmarkEnd w:id="16"/>
     </w:p>
     <w:p/>
     <w:p>
@@ -3164,7 +3767,7 @@
                     <pic:cNvPicPr/>
                   </pic:nvPicPr>
                   <pic:blipFill>
-                    <a:blip r:embed="rId29"/>
+                    <a:blip r:embed="rId30"/>
                     <a:stretch>
                       <a:fillRect/>
                     </a:stretch>
@@ -3207,7 +3810,7 @@
                     <pic:cNvPicPr/>
                   </pic:nvPicPr>
                   <pic:blipFill>
-                    <a:blip r:embed="rId30"/>
+                    <a:blip r:embed="rId31"/>
                     <a:stretch>
                       <a:fillRect/>
                     </a:stretch>
@@ -3233,11 +3836,14 @@
       <w:pPr>
         <w:pStyle w:val="Heading3"/>
       </w:pPr>
-      <w:bookmarkStart w:id="16" w:name="_Toc132799736"/>
+      <w:bookmarkStart w:id="17" w:name="_Toc133495066"/>
+      <w:r>
+        <w:t xml:space="preserve">12.1 </w:t>
+      </w:r>
       <w:r>
         <w:t>Import root certificate</w:t>
       </w:r>
-      <w:bookmarkEnd w:id="16"/>
+      <w:bookmarkEnd w:id="17"/>
     </w:p>
     <w:p/>
     <w:p>
@@ -3262,7 +3868,7 @@
                     <pic:cNvPicPr/>
                   </pic:nvPicPr>
                   <pic:blipFill>
-                    <a:blip r:embed="rId31"/>
+                    <a:blip r:embed="rId32"/>
                     <a:stretch>
                       <a:fillRect/>
                     </a:stretch>
@@ -3305,7 +3911,7 @@
                     <pic:cNvPicPr/>
                   </pic:nvPicPr>
                   <pic:blipFill>
-                    <a:blip r:embed="rId32"/>
+                    <a:blip r:embed="rId33"/>
                     <a:stretch>
                       <a:fillRect/>
                     </a:stretch>
@@ -3349,7 +3955,7 @@
                     <pic:cNvPicPr/>
                   </pic:nvPicPr>
                   <pic:blipFill>
-                    <a:blip r:embed="rId33"/>
+                    <a:blip r:embed="rId34"/>
                     <a:stretch>
                       <a:fillRect/>
                     </a:stretch>
@@ -3375,11 +3981,14 @@
       <w:pPr>
         <w:pStyle w:val="Heading3"/>
       </w:pPr>
-      <w:bookmarkStart w:id="17" w:name="_Toc132799737"/>
+      <w:bookmarkStart w:id="18" w:name="_Toc133495067"/>
+      <w:r>
+        <w:t xml:space="preserve">12.2 </w:t>
+      </w:r>
       <w:r>
         <w:t>Import intermediate certificate</w:t>
       </w:r>
-      <w:bookmarkEnd w:id="17"/>
+      <w:bookmarkEnd w:id="18"/>
     </w:p>
     <w:p/>
     <w:p>
@@ -3403,7 +4012,7 @@
                     <pic:cNvPicPr/>
                   </pic:nvPicPr>
                   <pic:blipFill>
-                    <a:blip r:embed="rId34"/>
+                    <a:blip r:embed="rId35"/>
                     <a:stretch>
                       <a:fillRect/>
                     </a:stretch>
@@ -3447,7 +4056,7 @@
                     <pic:cNvPicPr/>
                   </pic:nvPicPr>
                   <pic:blipFill>
-                    <a:blip r:embed="rId35"/>
+                    <a:blip r:embed="rId36"/>
                     <a:stretch>
                       <a:fillRect/>
                     </a:stretch>
@@ -3490,7 +4099,7 @@
                     <pic:cNvPicPr/>
                   </pic:nvPicPr>
                   <pic:blipFill>
-                    <a:blip r:embed="rId36"/>
+                    <a:blip r:embed="rId37"/>
                     <a:stretch>
                       <a:fillRect/>
                     </a:stretch>
@@ -3532,7 +4141,7 @@
                     <pic:cNvPicPr/>
                   </pic:nvPicPr>
                   <pic:blipFill>
-                    <a:blip r:embed="rId37"/>
+                    <a:blip r:embed="rId38"/>
                     <a:stretch>
                       <a:fillRect/>
                     </a:stretch>
@@ -3556,13 +4165,17 @@
     <w:p>
       <w:pPr>
         <w:pStyle w:val="Heading2"/>
+        <w:numPr>
+          <w:ilvl w:val="0"/>
+          <w:numId w:val="1"/>
+        </w:numPr>
       </w:pPr>
-      <w:bookmarkStart w:id="18" w:name="_Toc132799738"/>
+      <w:bookmarkStart w:id="19" w:name="_Toc133495068"/>
       <w:r>
         <w:lastRenderedPageBreak/>
         <w:t>Save the keystore</w:t>
       </w:r>
-      <w:bookmarkEnd w:id="18"/>
+      <w:bookmarkEnd w:id="19"/>
       <w:r>
         <w:t xml:space="preserve"> </w:t>
       </w:r>
@@ -3589,7 +4202,7 @@
                     <pic:cNvPicPr/>
                   </pic:nvPicPr>
                   <pic:blipFill>
-                    <a:blip r:embed="rId38"/>
+                    <a:blip r:embed="rId39"/>
                     <a:stretch>
                       <a:fillRect/>
                     </a:stretch>
@@ -3632,7 +4245,7 @@
                     <pic:cNvPicPr/>
                   </pic:nvPicPr>
                   <pic:blipFill>
-                    <a:blip r:embed="rId39"/>
+                    <a:blip r:embed="rId40"/>
                     <a:stretch>
                       <a:fillRect/>
                     </a:stretch>
@@ -3675,7 +4288,7 @@
                     <pic:cNvPicPr/>
                   </pic:nvPicPr>
                   <pic:blipFill>
-                    <a:blip r:embed="rId40"/>
+                    <a:blip r:embed="rId41"/>
                     <a:stretch>
                       <a:fillRect/>
                     </a:stretch>
@@ -3743,19 +4356,472 @@
     <w:p>
       <w:pPr>
         <w:pStyle w:val="Heading2"/>
+        <w:numPr>
+          <w:ilvl w:val="0"/>
+          <w:numId w:val="1"/>
+        </w:numPr>
       </w:pPr>
-      <w:bookmarkStart w:id="19" w:name="_Toc132799739"/>
+      <w:bookmarkStart w:id="20" w:name="_Toc133495069"/>
       <w:r>
         <w:t>Import server certificate from all other servers to enable communication</w:t>
       </w:r>
-      <w:bookmarkEnd w:id="19"/>
-    </w:p>
+      <w:bookmarkEnd w:id="20"/>
+    </w:p>
+    <w:p/>
+    <w:p>
+      <w:r>
+        <w:drawing>
+          <wp:inline distT="0" distB="0" distL="0" distR="0" wp14:anchorId="7D28CEB7" wp14:editId="39D72311">
+            <wp:extent cx="5943600" cy="2524125"/>
+            <wp:effectExtent l="0" t="0" r="0" b="9525"/>
+            <wp:docPr id="26" name="Picture 26"/>
+            <wp:cNvGraphicFramePr>
+              <a:graphicFrameLocks xmlns:a="http://schemas.openxmlformats.org/drawingml/2006/main" noChangeAspect="1"/>
+            </wp:cNvGraphicFramePr>
+            <a:graphic xmlns:a="http://schemas.openxmlformats.org/drawingml/2006/main">
+              <a:graphicData uri="http://schemas.openxmlformats.org/drawingml/2006/picture">
+                <pic:pic xmlns:pic="http://schemas.openxmlformats.org/drawingml/2006/picture">
+                  <pic:nvPicPr>
+                    <pic:cNvPr id="1" name=""/>
+                    <pic:cNvPicPr/>
+                  </pic:nvPicPr>
+                  <pic:blipFill>
+                    <a:blip r:embed="rId42"/>
+                    <a:stretch>
+                      <a:fillRect/>
+                    </a:stretch>
+                  </pic:blipFill>
+                  <pic:spPr>
+                    <a:xfrm>
+                      <a:off x="0" y="0"/>
+                      <a:ext cx="5943600" cy="2524125"/>
+                    </a:xfrm>
+                    <a:prstGeom prst="rect">
+                      <a:avLst/>
+                    </a:prstGeom>
+                  </pic:spPr>
+                </pic:pic>
+              </a:graphicData>
+            </a:graphic>
+          </wp:inline>
+        </w:drawing>
+      </w:r>
+    </w:p>
+    <w:p>
+      <w:r>
+        <w:lastRenderedPageBreak/>
+        <w:drawing>
+          <wp:inline distT="0" distB="0" distL="0" distR="0" wp14:anchorId="44B5B9CB" wp14:editId="332BE4D3">
+            <wp:extent cx="5943600" cy="2993390"/>
+            <wp:effectExtent l="0" t="0" r="0" b="0"/>
+            <wp:docPr id="27" name="Picture 27"/>
+            <wp:cNvGraphicFramePr>
+              <a:graphicFrameLocks xmlns:a="http://schemas.openxmlformats.org/drawingml/2006/main" noChangeAspect="1"/>
+            </wp:cNvGraphicFramePr>
+            <a:graphic xmlns:a="http://schemas.openxmlformats.org/drawingml/2006/main">
+              <a:graphicData uri="http://schemas.openxmlformats.org/drawingml/2006/picture">
+                <pic:pic xmlns:pic="http://schemas.openxmlformats.org/drawingml/2006/picture">
+                  <pic:nvPicPr>
+                    <pic:cNvPr id="1" name=""/>
+                    <pic:cNvPicPr/>
+                  </pic:nvPicPr>
+                  <pic:blipFill>
+                    <a:blip r:embed="rId43"/>
+                    <a:stretch>
+                      <a:fillRect/>
+                    </a:stretch>
+                  </pic:blipFill>
+                  <pic:spPr>
+                    <a:xfrm>
+                      <a:off x="0" y="0"/>
+                      <a:ext cx="5943600" cy="2993390"/>
+                    </a:xfrm>
+                    <a:prstGeom prst="rect">
+                      <a:avLst/>
+                    </a:prstGeom>
+                  </pic:spPr>
+                </pic:pic>
+              </a:graphicData>
+            </a:graphic>
+          </wp:inline>
+        </w:drawing>
+      </w:r>
+    </w:p>
+    <w:p>
+      <w:r>
+        <w:drawing>
+          <wp:inline distT="0" distB="0" distL="0" distR="0" wp14:anchorId="308C0626" wp14:editId="06D4B42E">
+            <wp:extent cx="2254366" cy="1124008"/>
+            <wp:effectExtent l="0" t="0" r="0" b="0"/>
+            <wp:docPr id="28" name="Picture 28"/>
+            <wp:cNvGraphicFramePr>
+              <a:graphicFrameLocks xmlns:a="http://schemas.openxmlformats.org/drawingml/2006/main" noChangeAspect="1"/>
+            </wp:cNvGraphicFramePr>
+            <a:graphic xmlns:a="http://schemas.openxmlformats.org/drawingml/2006/main">
+              <a:graphicData uri="http://schemas.openxmlformats.org/drawingml/2006/picture">
+                <pic:pic xmlns:pic="http://schemas.openxmlformats.org/drawingml/2006/picture">
+                  <pic:nvPicPr>
+                    <pic:cNvPr id="1" name=""/>
+                    <pic:cNvPicPr/>
+                  </pic:nvPicPr>
+                  <pic:blipFill>
+                    <a:blip r:embed="rId44"/>
+                    <a:stretch>
+                      <a:fillRect/>
+                    </a:stretch>
+                  </pic:blipFill>
+                  <pic:spPr>
+                    <a:xfrm>
+                      <a:off x="0" y="0"/>
+                      <a:ext cx="2254366" cy="1124008"/>
+                    </a:xfrm>
+                    <a:prstGeom prst="rect">
+                      <a:avLst/>
+                    </a:prstGeom>
+                  </pic:spPr>
+                </pic:pic>
+              </a:graphicData>
+            </a:graphic>
+          </wp:inline>
+        </w:drawing>
+      </w:r>
+    </w:p>
+    <w:p>
+      <w:r>
+        <w:t xml:space="preserve">The </w:t>
+      </w:r>
+      <w:proofErr w:type="spellStart"/>
+      <w:r>
+        <w:t>truststore</w:t>
+      </w:r>
+      <w:proofErr w:type="spellEnd"/>
+      <w:r>
+        <w:t xml:space="preserve"> now has only the certificates imported from </w:t>
+      </w:r>
+      <w:hyperlink w:anchor="_Create_Truststore_and" w:history="1">
+        <w:r>
+          <w:rPr>
+            <w:rStyle w:val="Hyperlink"/>
+          </w:rPr>
+          <w:t>step 12</w:t>
+        </w:r>
+      </w:hyperlink>
+    </w:p>
+    <w:p>
+      <w:r>
+        <w:drawing>
+          <wp:inline distT="0" distB="0" distL="0" distR="0" wp14:anchorId="31ED964B" wp14:editId="10938791">
+            <wp:extent cx="5943600" cy="1261745"/>
+            <wp:effectExtent l="0" t="0" r="0" b="0"/>
+            <wp:docPr id="34" name="Picture 34"/>
+            <wp:cNvGraphicFramePr>
+              <a:graphicFrameLocks xmlns:a="http://schemas.openxmlformats.org/drawingml/2006/main" noChangeAspect="1"/>
+            </wp:cNvGraphicFramePr>
+            <a:graphic xmlns:a="http://schemas.openxmlformats.org/drawingml/2006/main">
+              <a:graphicData uri="http://schemas.openxmlformats.org/drawingml/2006/picture">
+                <pic:pic xmlns:pic="http://schemas.openxmlformats.org/drawingml/2006/picture">
+                  <pic:nvPicPr>
+                    <pic:cNvPr id="1" name=""/>
+                    <pic:cNvPicPr/>
+                  </pic:nvPicPr>
+                  <pic:blipFill>
+                    <a:blip r:embed="rId45"/>
+                    <a:stretch>
+                      <a:fillRect/>
+                    </a:stretch>
+                  </pic:blipFill>
+                  <pic:spPr>
+                    <a:xfrm>
+                      <a:off x="0" y="0"/>
+                      <a:ext cx="5943600" cy="1261745"/>
+                    </a:xfrm>
+                    <a:prstGeom prst="rect">
+                      <a:avLst/>
+                    </a:prstGeom>
+                  </pic:spPr>
+                </pic:pic>
+              </a:graphicData>
+            </a:graphic>
+          </wp:inline>
+        </w:drawing>
+      </w:r>
+    </w:p>
+    <w:p>
+      <w:r>
+        <w:t xml:space="preserve">Add individual server certificates to this </w:t>
+      </w:r>
+      <w:proofErr w:type="spellStart"/>
+      <w:r>
+        <w:t>truststore</w:t>
+      </w:r>
+      <w:proofErr w:type="spellEnd"/>
+      <w:r>
+        <w:t xml:space="preserve"> to enable communication</w:t>
+      </w:r>
+    </w:p>
+    <w:p>
+      <w:r>
+        <w:lastRenderedPageBreak/>
+        <w:drawing>
+          <wp:inline distT="0" distB="0" distL="0" distR="0" wp14:anchorId="2F92AC8C" wp14:editId="28F242B0">
+            <wp:extent cx="3073558" cy="1955901"/>
+            <wp:effectExtent l="0" t="0" r="0" b="6350"/>
+            <wp:docPr id="45" name="Picture 45"/>
+            <wp:cNvGraphicFramePr>
+              <a:graphicFrameLocks xmlns:a="http://schemas.openxmlformats.org/drawingml/2006/main" noChangeAspect="1"/>
+            </wp:cNvGraphicFramePr>
+            <a:graphic xmlns:a="http://schemas.openxmlformats.org/drawingml/2006/main">
+              <a:graphicData uri="http://schemas.openxmlformats.org/drawingml/2006/picture">
+                <pic:pic xmlns:pic="http://schemas.openxmlformats.org/drawingml/2006/picture">
+                  <pic:nvPicPr>
+                    <pic:cNvPr id="1" name=""/>
+                    <pic:cNvPicPr/>
+                  </pic:nvPicPr>
+                  <pic:blipFill>
+                    <a:blip r:embed="rId46"/>
+                    <a:stretch>
+                      <a:fillRect/>
+                    </a:stretch>
+                  </pic:blipFill>
+                  <pic:spPr>
+                    <a:xfrm>
+                      <a:off x="0" y="0"/>
+                      <a:ext cx="3073558" cy="1955901"/>
+                    </a:xfrm>
+                    <a:prstGeom prst="rect">
+                      <a:avLst/>
+                    </a:prstGeom>
+                  </pic:spPr>
+                </pic:pic>
+              </a:graphicData>
+            </a:graphic>
+          </wp:inline>
+        </w:drawing>
+      </w:r>
+    </w:p>
+    <w:p/>
+    <w:p>
+      <w:r>
+        <w:drawing>
+          <wp:inline distT="0" distB="0" distL="0" distR="0" wp14:anchorId="2A0BB63E" wp14:editId="6B7C31D4">
+            <wp:extent cx="5943600" cy="4446905"/>
+            <wp:effectExtent l="0" t="0" r="0" b="0"/>
+            <wp:docPr id="46" name="Picture 46"/>
+            <wp:cNvGraphicFramePr>
+              <a:graphicFrameLocks xmlns:a="http://schemas.openxmlformats.org/drawingml/2006/main" noChangeAspect="1"/>
+            </wp:cNvGraphicFramePr>
+            <a:graphic xmlns:a="http://schemas.openxmlformats.org/drawingml/2006/main">
+              <a:graphicData uri="http://schemas.openxmlformats.org/drawingml/2006/picture">
+                <pic:pic xmlns:pic="http://schemas.openxmlformats.org/drawingml/2006/picture">
+                  <pic:nvPicPr>
+                    <pic:cNvPr id="1" name=""/>
+                    <pic:cNvPicPr/>
+                  </pic:nvPicPr>
+                  <pic:blipFill>
+                    <a:blip r:embed="rId47"/>
+                    <a:stretch>
+                      <a:fillRect/>
+                    </a:stretch>
+                  </pic:blipFill>
+                  <pic:spPr>
+                    <a:xfrm>
+                      <a:off x="0" y="0"/>
+                      <a:ext cx="5943600" cy="4446905"/>
+                    </a:xfrm>
+                    <a:prstGeom prst="rect">
+                      <a:avLst/>
+                    </a:prstGeom>
+                  </pic:spPr>
+                </pic:pic>
+              </a:graphicData>
+            </a:graphic>
+          </wp:inline>
+        </w:drawing>
+      </w:r>
+    </w:p>
+    <w:p/>
+    <w:p>
+      <w:r>
+        <w:drawing>
+          <wp:inline distT="0" distB="0" distL="0" distR="0" wp14:anchorId="4FA44D9F" wp14:editId="6D42A88C">
+            <wp:extent cx="2184512" cy="1009702"/>
+            <wp:effectExtent l="0" t="0" r="6350" b="0"/>
+            <wp:docPr id="48" name="Picture 48"/>
+            <wp:cNvGraphicFramePr>
+              <a:graphicFrameLocks xmlns:a="http://schemas.openxmlformats.org/drawingml/2006/main" noChangeAspect="1"/>
+            </wp:cNvGraphicFramePr>
+            <a:graphic xmlns:a="http://schemas.openxmlformats.org/drawingml/2006/main">
+              <a:graphicData uri="http://schemas.openxmlformats.org/drawingml/2006/picture">
+                <pic:pic xmlns:pic="http://schemas.openxmlformats.org/drawingml/2006/picture">
+                  <pic:nvPicPr>
+                    <pic:cNvPr id="1" name=""/>
+                    <pic:cNvPicPr/>
+                  </pic:nvPicPr>
+                  <pic:blipFill>
+                    <a:blip r:embed="rId48"/>
+                    <a:stretch>
+                      <a:fillRect/>
+                    </a:stretch>
+                  </pic:blipFill>
+                  <pic:spPr>
+                    <a:xfrm>
+                      <a:off x="0" y="0"/>
+                      <a:ext cx="2184512" cy="1009702"/>
+                    </a:xfrm>
+                    <a:prstGeom prst="rect">
+                      <a:avLst/>
+                    </a:prstGeom>
+                  </pic:spPr>
+                </pic:pic>
+              </a:graphicData>
+            </a:graphic>
+          </wp:inline>
+        </w:drawing>
+      </w:r>
+    </w:p>
+    <w:p>
+      <w:r>
+        <w:lastRenderedPageBreak/>
+        <w:drawing>
+          <wp:inline distT="0" distB="0" distL="0" distR="0" wp14:anchorId="4A9F3A97" wp14:editId="424AC2F3">
+            <wp:extent cx="5943600" cy="1255395"/>
+            <wp:effectExtent l="0" t="0" r="0" b="1905"/>
+            <wp:docPr id="49" name="Picture 49"/>
+            <wp:cNvGraphicFramePr>
+              <a:graphicFrameLocks xmlns:a="http://schemas.openxmlformats.org/drawingml/2006/main" noChangeAspect="1"/>
+            </wp:cNvGraphicFramePr>
+            <a:graphic xmlns:a="http://schemas.openxmlformats.org/drawingml/2006/main">
+              <a:graphicData uri="http://schemas.openxmlformats.org/drawingml/2006/picture">
+                <pic:pic xmlns:pic="http://schemas.openxmlformats.org/drawingml/2006/picture">
+                  <pic:nvPicPr>
+                    <pic:cNvPr id="1" name=""/>
+                    <pic:cNvPicPr/>
+                  </pic:nvPicPr>
+                  <pic:blipFill>
+                    <a:blip r:embed="rId49"/>
+                    <a:stretch>
+                      <a:fillRect/>
+                    </a:stretch>
+                  </pic:blipFill>
+                  <pic:spPr>
+                    <a:xfrm>
+                      <a:off x="0" y="0"/>
+                      <a:ext cx="5943600" cy="1255395"/>
+                    </a:xfrm>
+                    <a:prstGeom prst="rect">
+                      <a:avLst/>
+                    </a:prstGeom>
+                  </pic:spPr>
+                </pic:pic>
+              </a:graphicData>
+            </a:graphic>
+          </wp:inline>
+        </w:drawing>
+      </w:r>
+    </w:p>
+    <w:p>
+      <w:pPr>
+        <w:pStyle w:val="Heading3"/>
+        <w:numPr>
+          <w:ilvl w:val="1"/>
+          <w:numId w:val="1"/>
+        </w:numPr>
+      </w:pPr>
+      <w:bookmarkStart w:id="21" w:name="_Toc133495070"/>
+      <w:r>
+        <w:t>Do the same for all certificates</w:t>
+      </w:r>
+      <w:bookmarkEnd w:id="21"/>
+    </w:p>
+    <w:p>
+      <w:pPr>
+        <w:pStyle w:val="ListParagraph"/>
+        <w:ind w:left="840"/>
+      </w:pPr>
+      <w:r>
+        <w:drawing>
+          <wp:inline distT="0" distB="0" distL="0" distR="0" wp14:anchorId="5262EFD7" wp14:editId="2F50D48D">
+            <wp:extent cx="5943600" cy="1839595"/>
+            <wp:effectExtent l="0" t="0" r="0" b="8255"/>
+            <wp:docPr id="50" name="Picture 50"/>
+            <wp:cNvGraphicFramePr>
+              <a:graphicFrameLocks xmlns:a="http://schemas.openxmlformats.org/drawingml/2006/main" noChangeAspect="1"/>
+            </wp:cNvGraphicFramePr>
+            <a:graphic xmlns:a="http://schemas.openxmlformats.org/drawingml/2006/main">
+              <a:graphicData uri="http://schemas.openxmlformats.org/drawingml/2006/picture">
+                <pic:pic xmlns:pic="http://schemas.openxmlformats.org/drawingml/2006/picture">
+                  <pic:nvPicPr>
+                    <pic:cNvPr id="1" name=""/>
+                    <pic:cNvPicPr/>
+                  </pic:nvPicPr>
+                  <pic:blipFill>
+                    <a:blip r:embed="rId50"/>
+                    <a:stretch>
+                      <a:fillRect/>
+                    </a:stretch>
+                  </pic:blipFill>
+                  <pic:spPr>
+                    <a:xfrm>
+                      <a:off x="0" y="0"/>
+                      <a:ext cx="5943600" cy="1839595"/>
+                    </a:xfrm>
+                    <a:prstGeom prst="rect">
+                      <a:avLst/>
+                    </a:prstGeom>
+                  </pic:spPr>
+                </pic:pic>
+              </a:graphicData>
+            </a:graphic>
+          </wp:inline>
+        </w:drawing>
+      </w:r>
+    </w:p>
+    <w:p>
+      <w:pPr>
+        <w:pStyle w:val="Heading3"/>
+        <w:numPr>
+          <w:ilvl w:val="1"/>
+          <w:numId w:val="1"/>
+        </w:numPr>
+        <w:rPr>
+          <w:b/>
+          <w:bCs/>
+          <w:color w:val="FF0000"/>
+          <w:u w:val="single"/>
+        </w:rPr>
+      </w:pPr>
+      <w:r>
+        <w:rPr>
+          <w:b/>
+          <w:bCs/>
+          <w:color w:val="FF0000"/>
+          <w:u w:val="single"/>
+        </w:rPr>
+        <w:t xml:space="preserve"> </w:t>
+      </w:r>
+      <w:bookmarkStart w:id="22" w:name="_Toc133495071"/>
+      <w:r>
+        <w:rPr>
+          <w:b/>
+          <w:bCs/>
+          <w:color w:val="FF0000"/>
+          <w:u w:val="single"/>
+        </w:rPr>
+        <w:t>Make sure you save the keystore</w:t>
+      </w:r>
+      <w:bookmarkEnd w:id="22"/>
+    </w:p>
+    <w:p/>
     <w:p/>
     <w:p>
       <w:pPr>
         <w:pStyle w:val="Heading2"/>
+        <w:numPr>
+          <w:ilvl w:val="0"/>
+          <w:numId w:val="1"/>
+        </w:numPr>
       </w:pPr>
-      <w:bookmarkStart w:id="20" w:name="_Toc132799740"/>
+      <w:bookmarkStart w:id="23" w:name="_Toc133495072"/>
       <w:r>
         <w:t xml:space="preserve">Upload the keystore and </w:t>
       </w:r>
@@ -3763,7 +4829,7 @@
       <w:r>
         <w:t>truststore</w:t>
       </w:r>
-      <w:bookmarkEnd w:id="20"/>
+      <w:bookmarkEnd w:id="23"/>
       <w:proofErr w:type="spellEnd"/>
     </w:p>
     <w:p/>
@@ -3788,7 +4854,7 @@
                     <pic:cNvPicPr/>
                   </pic:nvPicPr>
                   <pic:blipFill>
-                    <a:blip r:embed="rId41"/>
+                    <a:blip r:embed="rId51"/>
                     <a:stretch>
                       <a:fillRect/>
                     </a:stretch>
@@ -3831,7 +4897,7 @@
                     <pic:cNvPicPr/>
                   </pic:nvPicPr>
                   <pic:blipFill>
-                    <a:blip r:embed="rId42"/>
+                    <a:blip r:embed="rId52"/>
                     <a:stretch>
                       <a:fillRect/>
                     </a:stretch>
@@ -3856,34 +4922,158 @@
     <w:p>
       <w:pPr>
         <w:pStyle w:val="Heading2"/>
+        <w:numPr>
+          <w:ilvl w:val="0"/>
+          <w:numId w:val="1"/>
+        </w:numPr>
       </w:pPr>
-      <w:bookmarkStart w:id="21" w:name="_Toc132799741"/>
+      <w:bookmarkStart w:id="24" w:name="_Toc133495073"/>
       <w:r>
         <w:t>Update server.xml to point to trust store and keystore</w:t>
       </w:r>
-      <w:bookmarkEnd w:id="21"/>
+      <w:bookmarkEnd w:id="24"/>
+    </w:p>
+    <w:p>
+      <w:r>
+        <w:drawing>
+          <wp:inline distT="0" distB="0" distL="0" distR="0" wp14:anchorId="55B1E106" wp14:editId="4D39854E">
+            <wp:extent cx="5943600" cy="2511425"/>
+            <wp:effectExtent l="0" t="0" r="0" b="3175"/>
+            <wp:docPr id="51" name="Picture 51"/>
+            <wp:cNvGraphicFramePr>
+              <a:graphicFrameLocks xmlns:a="http://schemas.openxmlformats.org/drawingml/2006/main" noChangeAspect="1"/>
+            </wp:cNvGraphicFramePr>
+            <a:graphic xmlns:a="http://schemas.openxmlformats.org/drawingml/2006/main">
+              <a:graphicData uri="http://schemas.openxmlformats.org/drawingml/2006/picture">
+                <pic:pic xmlns:pic="http://schemas.openxmlformats.org/drawingml/2006/picture">
+                  <pic:nvPicPr>
+                    <pic:cNvPr id="1" name=""/>
+                    <pic:cNvPicPr/>
+                  </pic:nvPicPr>
+                  <pic:blipFill>
+                    <a:blip r:embed="rId53"/>
+                    <a:stretch>
+                      <a:fillRect/>
+                    </a:stretch>
+                  </pic:blipFill>
+                  <pic:spPr>
+                    <a:xfrm>
+                      <a:off x="0" y="0"/>
+                      <a:ext cx="5943600" cy="2511425"/>
+                    </a:xfrm>
+                    <a:prstGeom prst="rect">
+                      <a:avLst/>
+                    </a:prstGeom>
+                  </pic:spPr>
+                </pic:pic>
+              </a:graphicData>
+            </a:graphic>
+          </wp:inline>
+        </w:drawing>
+      </w:r>
+    </w:p>
+    <w:p>
+      <w:r>
+        <w:drawing>
+          <wp:inline distT="0" distB="0" distL="0" distR="0" wp14:anchorId="771DE986" wp14:editId="6D8E80F7">
+            <wp:extent cx="5943600" cy="2828290"/>
+            <wp:effectExtent l="0" t="0" r="0" b="0"/>
+            <wp:docPr id="52" name="Picture 52"/>
+            <wp:cNvGraphicFramePr>
+              <a:graphicFrameLocks xmlns:a="http://schemas.openxmlformats.org/drawingml/2006/main" noChangeAspect="1"/>
+            </wp:cNvGraphicFramePr>
+            <a:graphic xmlns:a="http://schemas.openxmlformats.org/drawingml/2006/main">
+              <a:graphicData uri="http://schemas.openxmlformats.org/drawingml/2006/picture">
+                <pic:pic xmlns:pic="http://schemas.openxmlformats.org/drawingml/2006/picture">
+                  <pic:nvPicPr>
+                    <pic:cNvPr id="1" name=""/>
+                    <pic:cNvPicPr/>
+                  </pic:nvPicPr>
+                  <pic:blipFill>
+                    <a:blip r:embed="rId54"/>
+                    <a:stretch>
+                      <a:fillRect/>
+                    </a:stretch>
+                  </pic:blipFill>
+                  <pic:spPr>
+                    <a:xfrm>
+                      <a:off x="0" y="0"/>
+                      <a:ext cx="5943600" cy="2828290"/>
+                    </a:xfrm>
+                    <a:prstGeom prst="rect">
+                      <a:avLst/>
+                    </a:prstGeom>
+                  </pic:spPr>
+                </pic:pic>
+              </a:graphicData>
+            </a:graphic>
+          </wp:inline>
+        </w:drawing>
+      </w:r>
     </w:p>
     <w:p/>
     <w:p>
       <w:pPr>
         <w:pStyle w:val="Heading2"/>
+        <w:numPr>
+          <w:ilvl w:val="0"/>
+          <w:numId w:val="1"/>
+        </w:numPr>
       </w:pPr>
-      <w:bookmarkStart w:id="22" w:name="_Toc132799742"/>
-      <w:r>
-        <w:t>Restart Siebel services</w:t>
-      </w:r>
-      <w:bookmarkEnd w:id="22"/>
-    </w:p>
+      <w:bookmarkStart w:id="25" w:name="_Toc133495074"/>
+      <w:r>
+        <w:t xml:space="preserve">Place the </w:t>
+      </w:r>
+      <w:proofErr w:type="spellStart"/>
+      <w:r>
+        <w:t>truststore</w:t>
+      </w:r>
+      <w:proofErr w:type="spellEnd"/>
+      <w:r>
+        <w:t xml:space="preserve"> in </w:t>
+      </w:r>
+      <w:r>
+        <w:rPr>
+          <w:u w:val="single"/>
+        </w:rPr>
+        <w:t>all servers</w:t>
+      </w:r>
+      <w:r>
+        <w:t xml:space="preserve"> and update server.xml</w:t>
+      </w:r>
+      <w:bookmarkEnd w:id="25"/>
+    </w:p>
+    <w:p/>
+    <w:p/>
     <w:p/>
     <w:p>
       <w:pPr>
         <w:pStyle w:val="Heading2"/>
+        <w:numPr>
+          <w:ilvl w:val="0"/>
+          <w:numId w:val="1"/>
+        </w:numPr>
       </w:pPr>
-      <w:bookmarkStart w:id="23" w:name="_Toc132799743"/>
+      <w:bookmarkStart w:id="26" w:name="_Toc133495075"/>
+      <w:r>
+        <w:t>Restart Siebel services</w:t>
+      </w:r>
+      <w:bookmarkEnd w:id="26"/>
+    </w:p>
+    <w:p/>
+    <w:p>
+      <w:pPr>
+        <w:pStyle w:val="Heading2"/>
+        <w:numPr>
+          <w:ilvl w:val="0"/>
+          <w:numId w:val="1"/>
+        </w:numPr>
+      </w:pPr>
+      <w:bookmarkStart w:id="27" w:name="_Toc133495076"/>
       <w:r>
         <w:t>Test</w:t>
       </w:r>
-      <w:bookmarkEnd w:id="23"/>
+      <w:bookmarkEnd w:id="27"/>
     </w:p>
     <w:p/>
     <w:p>
@@ -3907,7 +5097,7 @@
                     <pic:cNvPicPr/>
                   </pic:nvPicPr>
                   <pic:blipFill>
-                    <a:blip r:embed="rId43"/>
+                    <a:blip r:embed="rId55"/>
                     <a:stretch>
                       <a:fillRect/>
                     </a:stretch>
@@ -3936,6 +5126,135 @@
     </w:sectPr>
   </w:body>
 </w:document>
+</file>
+
+<file path=word/numbering.xml><?xml version="1.0" encoding="utf-8"?>
+<w:numbering xmlns:wpc="http://schemas.microsoft.com/office/word/2010/wordprocessingCanvas" xmlns:cx="http://schemas.microsoft.com/office/drawing/2014/chartex" xmlns:cx1="http://schemas.microsoft.com/office/drawing/2015/9/8/chartex" xmlns:cx2="http://schemas.microsoft.com/office/drawing/2015/10/21/chartex" xmlns:cx3="http://schemas.microsoft.com/office/drawing/2016/5/9/chartex" xmlns:cx4="http://schemas.microsoft.com/office/drawing/2016/5/10/chartex" xmlns:cx5="http://schemas.microsoft.com/office/drawing/2016/5/11/chartex" xmlns:cx6="http://schemas.microsoft.com/office/drawing/2016/5/12/chartex" xmlns:cx7="http://schemas.microsoft.com/office/drawing/2016/5/13/chartex" xmlns:cx8="http://schemas.microsoft.com/office/drawing/2016/5/14/chartex" xmlns:mc="http://schemas.openxmlformats.org/markup-compatibility/2006" xmlns:aink="http://schemas.microsoft.com/office/drawing/2016/ink" xmlns:am3d="http://schemas.microsoft.com/office/drawing/2017/model3d" xmlns:o="urn:schemas-microsoft-com:office:office" xmlns:oel="http://schemas.microsoft.com/office/2019/extlst" xmlns:r="http://schemas.openxmlformats.org/officeDocument/2006/relationships" xmlns:m="http://schemas.openxmlformats.org/officeDocument/2006/math" xmlns:v="urn:schemas-microsoft-com:vml" xmlns:wp14="http://schemas.microsoft.com/office/word/2010/wordprocessingDrawing" xmlns:wp="http://schemas.openxmlformats.org/drawingml/2006/wordprocessingDrawing" xmlns:w10="urn:schemas-microsoft-com:office:word" xmlns:w="http://schemas.openxmlformats.org/wordprocessingml/2006/main" xmlns:w14="http://schemas.microsoft.com/office/word/2010/wordml" xmlns:w15="http://schemas.microsoft.com/office/word/2012/wordml" xmlns:w16cex="http://schemas.microsoft.com/office/word/2018/wordml/cex" xmlns:w16cid="http://schemas.microsoft.com/office/word/2016/wordml/cid" xmlns:w16="http://schemas.microsoft.com/office/word/2018/wordml" xmlns:w16sdtdh="http://schemas.microsoft.com/office/word/2020/wordml/sdtdatahash" xmlns:w16se="http://schemas.microsoft.com/office/word/2015/wordml/symex" xmlns:wpg="http://schemas.microsoft.com/office/word/2010/wordprocessingGroup" xmlns:wpi="http://schemas.microsoft.com/office/word/2010/wordprocessingInk" xmlns:wne="http://schemas.microsoft.com/office/word/2006/wordml" xmlns:wps="http://schemas.microsoft.com/office/word/2010/wordprocessingShape" mc:Ignorable="w14 w15 w16se w16cid w16 w16cex w16sdtdh wp14">
+  <w:abstractNum w:abstractNumId="0" w15:restartNumberingAfterBreak="0">
+    <w:nsid w:val="56804219"/>
+    <w:multiLevelType w:val="multilevel"/>
+    <w:tmpl w:val="702EFDA2"/>
+    <w:lvl w:ilvl="0">
+      <w:start w:val="1"/>
+      <w:numFmt w:val="decimal"/>
+      <w:lvlText w:val="%1."/>
+      <w:lvlJc w:val="left"/>
+      <w:pPr>
+        <w:ind w:left="720" w:hanging="360"/>
+      </w:pPr>
+      <w:rPr>
+        <w:rFonts w:hint="default"/>
+      </w:rPr>
+    </w:lvl>
+    <w:lvl w:ilvl="1">
+      <w:start w:val="1"/>
+      <w:numFmt w:val="decimal"/>
+      <w:isLgl/>
+      <w:lvlText w:val="%1.%2"/>
+      <w:lvlJc w:val="left"/>
+      <w:pPr>
+        <w:ind w:left="840" w:hanging="480"/>
+      </w:pPr>
+      <w:rPr>
+        <w:rFonts w:hint="default"/>
+      </w:rPr>
+    </w:lvl>
+    <w:lvl w:ilvl="2">
+      <w:start w:val="1"/>
+      <w:numFmt w:val="decimal"/>
+      <w:isLgl/>
+      <w:lvlText w:val="%1.%2.%3"/>
+      <w:lvlJc w:val="left"/>
+      <w:pPr>
+        <w:ind w:left="1080" w:hanging="720"/>
+      </w:pPr>
+      <w:rPr>
+        <w:rFonts w:hint="default"/>
+      </w:rPr>
+    </w:lvl>
+    <w:lvl w:ilvl="3">
+      <w:start w:val="1"/>
+      <w:numFmt w:val="decimal"/>
+      <w:isLgl/>
+      <w:lvlText w:val="%1.%2.%3.%4"/>
+      <w:lvlJc w:val="left"/>
+      <w:pPr>
+        <w:ind w:left="1080" w:hanging="720"/>
+      </w:pPr>
+      <w:rPr>
+        <w:rFonts w:hint="default"/>
+      </w:rPr>
+    </w:lvl>
+    <w:lvl w:ilvl="4">
+      <w:start w:val="1"/>
+      <w:numFmt w:val="decimal"/>
+      <w:isLgl/>
+      <w:lvlText w:val="%1.%2.%3.%4.%5"/>
+      <w:lvlJc w:val="left"/>
+      <w:pPr>
+        <w:ind w:left="1440" w:hanging="1080"/>
+      </w:pPr>
+      <w:rPr>
+        <w:rFonts w:hint="default"/>
+      </w:rPr>
+    </w:lvl>
+    <w:lvl w:ilvl="5">
+      <w:start w:val="1"/>
+      <w:numFmt w:val="decimal"/>
+      <w:isLgl/>
+      <w:lvlText w:val="%1.%2.%3.%4.%5.%6"/>
+      <w:lvlJc w:val="left"/>
+      <w:pPr>
+        <w:ind w:left="1440" w:hanging="1080"/>
+      </w:pPr>
+      <w:rPr>
+        <w:rFonts w:hint="default"/>
+      </w:rPr>
+    </w:lvl>
+    <w:lvl w:ilvl="6">
+      <w:start w:val="1"/>
+      <w:numFmt w:val="decimal"/>
+      <w:isLgl/>
+      <w:lvlText w:val="%1.%2.%3.%4.%5.%6.%7"/>
+      <w:lvlJc w:val="left"/>
+      <w:pPr>
+        <w:ind w:left="1800" w:hanging="1440"/>
+      </w:pPr>
+      <w:rPr>
+        <w:rFonts w:hint="default"/>
+      </w:rPr>
+    </w:lvl>
+    <w:lvl w:ilvl="7">
+      <w:start w:val="1"/>
+      <w:numFmt w:val="decimal"/>
+      <w:isLgl/>
+      <w:lvlText w:val="%1.%2.%3.%4.%5.%6.%7.%8"/>
+      <w:lvlJc w:val="left"/>
+      <w:pPr>
+        <w:ind w:left="1800" w:hanging="1440"/>
+      </w:pPr>
+      <w:rPr>
+        <w:rFonts w:hint="default"/>
+      </w:rPr>
+    </w:lvl>
+    <w:lvl w:ilvl="8">
+      <w:start w:val="1"/>
+      <w:numFmt w:val="decimal"/>
+      <w:isLgl/>
+      <w:lvlText w:val="%1.%2.%3.%4.%5.%6.%7.%8.%9"/>
+      <w:lvlJc w:val="left"/>
+      <w:pPr>
+        <w:ind w:left="1800" w:hanging="1440"/>
+      </w:pPr>
+      <w:rPr>
+        <w:rFonts w:hint="default"/>
+      </w:rPr>
+    </w:lvl>
+  </w:abstractNum>
+  <w:num w:numId="1" w16cid:durableId="1797068978">
+    <w:abstractNumId w:val="0"/>
+  </w:num>
+</w:numbering>
 </file>
 
 <file path=word/styles.xml><?xml version="1.0" encoding="utf-8"?>
@@ -4529,6 +5848,29 @@
       <w:u w:val="single"/>
     </w:rPr>
   </w:style>
+  <w:style w:type="character" w:styleId="UnresolvedMention">
+    <w:name w:val="Unresolved Mention"/>
+    <w:basedOn w:val="DefaultParagraphFont"/>
+    <w:uiPriority w:val="99"/>
+    <w:semiHidden/>
+    <w:unhideWhenUsed/>
+    <w:rsid w:val="00C619EF"/>
+    <w:rPr>
+      <w:color w:val="605E5C"/>
+      <w:shd w:val="clear" w:color="auto" w:fill="E1DFDD"/>
+    </w:rPr>
+  </w:style>
+  <w:style w:type="paragraph" w:styleId="ListParagraph">
+    <w:name w:val="List Paragraph"/>
+    <w:basedOn w:val="Normal"/>
+    <w:uiPriority w:val="34"/>
+    <w:qFormat/>
+    <w:rsid w:val="00D564B7"/>
+    <w:pPr>
+      <w:ind w:left="720"/>
+      <w:contextualSpacing/>
+    </w:pPr>
+  </w:style>
 </w:styles>
 </file>
 
